--- a/lab08/Report/Звіт ЛР №8.docx
+++ b/lab08/Report/Звіт ЛР №8.docx
@@ -2459,7 +2459,6 @@
           <w:rFonts w:asciiTheme="majorBidi" w:hAnsiTheme="majorBidi" w:cstheme="majorBidi"/>
           <w:sz w:val="28"/>
           <w:szCs w:val="28"/>
-          <w:lang w:val="en-US"/>
         </w:rPr>
       </w:pPr>
       <w:r>
@@ -2518,7 +2517,6 @@
           <w:rFonts w:asciiTheme="majorBidi" w:hAnsiTheme="majorBidi" w:cstheme="majorBidi"/>
           <w:sz w:val="28"/>
           <w:szCs w:val="28"/>
-          <w:lang w:val="en-US"/>
         </w:rPr>
       </w:pPr>
     </w:p>
@@ -7106,8 +7104,6 @@
           <w:lang w:val="uk-UA"/>
         </w:rPr>
       </w:pPr>
-      <w:bookmarkStart w:id="0" w:name="_GoBack"/>
-      <w:bookmarkEnd w:id="0"/>
     </w:p>
     <w:p>
       <w:pPr>
@@ -7206,8 +7202,14 @@
         <w:tc>
           <w:tcPr>
             <w:tcW w:w="2646" w:type="dxa"/>
-            <w:shd w:val="clear" w:color="auto" w:fill="auto"/>
+            <w:tcBorders>
+              <w:top w:val="single" w:sz="18" w:space="0" w:color="999999"/>
+              <w:left w:val="single" w:sz="18" w:space="0" w:color="999999"/>
+              <w:bottom w:val="single" w:sz="18" w:space="0" w:color="999999"/>
+              <w:right w:val="single" w:sz="18" w:space="0" w:color="999999"/>
+            </w:tcBorders>
             <w:vAlign w:val="center"/>
+            <w:hideMark/>
           </w:tcPr>
           <w:p>
             <w:pPr>
@@ -7279,8 +7281,14 @@
         <w:tc>
           <w:tcPr>
             <w:tcW w:w="3296" w:type="dxa"/>
-            <w:shd w:val="clear" w:color="auto" w:fill="auto"/>
+            <w:tcBorders>
+              <w:top w:val="single" w:sz="18" w:space="0" w:color="999999"/>
+              <w:left w:val="single" w:sz="18" w:space="0" w:color="999999"/>
+              <w:bottom w:val="single" w:sz="18" w:space="0" w:color="999999"/>
+              <w:right w:val="single" w:sz="18" w:space="0" w:color="999999"/>
+            </w:tcBorders>
             <w:vAlign w:val="center"/>
+            <w:hideMark/>
           </w:tcPr>
           <w:p>
             <w:pPr>
@@ -7307,31 +7315,7 @@
                 <w:sz w:val="20"/>
                 <w:szCs w:val="20"/>
               </w:rPr>
-              <w:t>_</w:t>
-            </w:r>
-            <w:r>
-              <w:rPr>
-                <w:rFonts w:ascii="Arial Narrow" w:hAnsi="Arial Narrow"/>
-                <w:sz w:val="20"/>
-                <w:szCs w:val="20"/>
-              </w:rPr>
-              <w:t>8</w:t>
-            </w:r>
-            <w:r>
-              <w:rPr>
-                <w:rFonts w:ascii="Arial Narrow" w:hAnsi="Arial Narrow"/>
-                <w:sz w:val="20"/>
-                <w:szCs w:val="20"/>
-              </w:rPr>
-              <w:t>.</w:t>
-            </w:r>
-            <w:r>
-              <w:rPr>
-                <w:rFonts w:ascii="Arial Narrow" w:hAnsi="Arial Narrow"/>
-                <w:sz w:val="20"/>
-                <w:szCs w:val="20"/>
-              </w:rPr>
-              <w:t>2</w:t>
+              <w:t>_8.2</w:t>
             </w:r>
           </w:p>
         </w:tc>
@@ -7343,16 +7327,23 @@
         <w:tc>
           <w:tcPr>
             <w:tcW w:w="2646" w:type="dxa"/>
-            <w:shd w:val="clear" w:color="auto" w:fill="auto"/>
+            <w:tcBorders>
+              <w:top w:val="single" w:sz="18" w:space="0" w:color="999999"/>
+              <w:left w:val="single" w:sz="18" w:space="0" w:color="999999"/>
+              <w:bottom w:val="single" w:sz="18" w:space="0" w:color="999999"/>
+              <w:right w:val="single" w:sz="18" w:space="0" w:color="999999"/>
+            </w:tcBorders>
             <w:vAlign w:val="center"/>
+            <w:hideMark/>
           </w:tcPr>
           <w:p>
             <w:pPr>
               <w:ind w:right="-214"/>
               <w:rPr>
-                <w:sz w:val="20"/>
-                <w:szCs w:val="20"/>
-                <w:lang w:val="en-US"/>
+                <w:rFonts w:ascii="Times New Roman" w:hAnsi="Times New Roman"/>
+                <w:sz w:val="20"/>
+                <w:szCs w:val="20"/>
+                <w:lang w:val="uk-UA"/>
               </w:rPr>
             </w:pPr>
             <w:r>
@@ -7416,8 +7407,14 @@
         <w:tc>
           <w:tcPr>
             <w:tcW w:w="3296" w:type="dxa"/>
-            <w:shd w:val="clear" w:color="auto" w:fill="auto"/>
+            <w:tcBorders>
+              <w:top w:val="single" w:sz="18" w:space="0" w:color="999999"/>
+              <w:left w:val="single" w:sz="18" w:space="0" w:color="999999"/>
+              <w:bottom w:val="single" w:sz="18" w:space="0" w:color="999999"/>
+              <w:right w:val="single" w:sz="18" w:space="0" w:color="999999"/>
+            </w:tcBorders>
             <w:vAlign w:val="center"/>
+            <w:hideMark/>
           </w:tcPr>
           <w:p>
             <w:pPr>
@@ -7448,16 +7445,23 @@
         <w:tc>
           <w:tcPr>
             <w:tcW w:w="2646" w:type="dxa"/>
-            <w:shd w:val="clear" w:color="auto" w:fill="auto"/>
+            <w:tcBorders>
+              <w:top w:val="single" w:sz="18" w:space="0" w:color="999999"/>
+              <w:left w:val="single" w:sz="18" w:space="0" w:color="999999"/>
+              <w:bottom w:val="single" w:sz="18" w:space="0" w:color="999999"/>
+              <w:right w:val="single" w:sz="18" w:space="0" w:color="999999"/>
+            </w:tcBorders>
             <w:vAlign w:val="center"/>
+            <w:hideMark/>
           </w:tcPr>
           <w:p>
             <w:pPr>
               <w:ind w:right="-214"/>
               <w:rPr>
-                <w:sz w:val="20"/>
-                <w:szCs w:val="20"/>
-                <w:lang w:val="en-US"/>
+                <w:rFonts w:ascii="Times New Roman" w:hAnsi="Times New Roman"/>
+                <w:sz w:val="20"/>
+                <w:szCs w:val="20"/>
+                <w:lang w:val="uk-UA"/>
               </w:rPr>
             </w:pPr>
             <w:r>
@@ -7507,14 +7511,20 @@
         <w:tc>
           <w:tcPr>
             <w:tcW w:w="3296" w:type="dxa"/>
-            <w:shd w:val="clear" w:color="auto" w:fill="auto"/>
+            <w:tcBorders>
+              <w:top w:val="single" w:sz="18" w:space="0" w:color="999999"/>
+              <w:left w:val="single" w:sz="18" w:space="0" w:color="999999"/>
+              <w:bottom w:val="single" w:sz="18" w:space="0" w:color="999999"/>
+              <w:right w:val="single" w:sz="18" w:space="0" w:color="999999"/>
+            </w:tcBorders>
             <w:vAlign w:val="center"/>
+            <w:hideMark/>
           </w:tcPr>
           <w:p>
             <w:pPr>
               <w:ind w:left="104" w:right="-218"/>
               <w:rPr>
-                <w:rFonts w:ascii="Arial Narrow" w:hAnsi="Arial Narrow"/>
+                <w:rFonts w:ascii="Arial Narrow" w:hAnsi="Arial Narrow" w:cs="Times New Roman"/>
                 <w:sz w:val="20"/>
                 <w:szCs w:val="20"/>
               </w:rPr>
@@ -7537,8 +7547,14 @@
         <w:tc>
           <w:tcPr>
             <w:tcW w:w="2646" w:type="dxa"/>
-            <w:shd w:val="clear" w:color="auto" w:fill="auto"/>
+            <w:tcBorders>
+              <w:top w:val="single" w:sz="18" w:space="0" w:color="999999"/>
+              <w:left w:val="single" w:sz="18" w:space="0" w:color="999999"/>
+              <w:bottom w:val="single" w:sz="18" w:space="0" w:color="999999"/>
+              <w:right w:val="single" w:sz="18" w:space="0" w:color="999999"/>
+            </w:tcBorders>
             <w:vAlign w:val="center"/>
+            <w:hideMark/>
           </w:tcPr>
           <w:p>
             <w:pPr>
@@ -7600,6 +7616,7 @@
             <w:pPr>
               <w:ind w:right="-214"/>
               <w:rPr>
+                <w:rFonts w:ascii="Times New Roman" w:hAnsi="Times New Roman" w:cs="Times New Roman"/>
                 <w:sz w:val="20"/>
                 <w:szCs w:val="20"/>
                 <w:lang w:val="en-US"/>
@@ -7619,8 +7636,14 @@
         <w:tc>
           <w:tcPr>
             <w:tcW w:w="3296" w:type="dxa"/>
-            <w:shd w:val="clear" w:color="auto" w:fill="auto"/>
+            <w:tcBorders>
+              <w:top w:val="single" w:sz="18" w:space="0" w:color="999999"/>
+              <w:left w:val="single" w:sz="18" w:space="0" w:color="999999"/>
+              <w:bottom w:val="single" w:sz="18" w:space="0" w:color="999999"/>
+              <w:right w:val="single" w:sz="18" w:space="0" w:color="999999"/>
+            </w:tcBorders>
             <w:vAlign w:val="center"/>
+            <w:hideMark/>
           </w:tcPr>
           <w:p>
             <w:pPr>
@@ -7649,13 +7672,20 @@
         <w:tc>
           <w:tcPr>
             <w:tcW w:w="2646" w:type="dxa"/>
-            <w:shd w:val="clear" w:color="auto" w:fill="auto"/>
+            <w:tcBorders>
+              <w:top w:val="single" w:sz="18" w:space="0" w:color="999999"/>
+              <w:left w:val="single" w:sz="18" w:space="0" w:color="999999"/>
+              <w:bottom w:val="single" w:sz="18" w:space="0" w:color="999999"/>
+              <w:right w:val="single" w:sz="18" w:space="0" w:color="999999"/>
+            </w:tcBorders>
             <w:vAlign w:val="center"/>
+            <w:hideMark/>
           </w:tcPr>
           <w:p>
             <w:pPr>
               <w:ind w:right="-214"/>
               <w:rPr>
+                <w:rFonts w:ascii="Times New Roman" w:hAnsi="Times New Roman"/>
                 <w:sz w:val="20"/>
                 <w:szCs w:val="20"/>
               </w:rPr>
@@ -7689,8 +7719,14 @@
         <w:tc>
           <w:tcPr>
             <w:tcW w:w="3296" w:type="dxa"/>
-            <w:shd w:val="clear" w:color="auto" w:fill="auto"/>
+            <w:tcBorders>
+              <w:top w:val="single" w:sz="18" w:space="0" w:color="999999"/>
+              <w:left w:val="single" w:sz="18" w:space="0" w:color="999999"/>
+              <w:bottom w:val="single" w:sz="18" w:space="0" w:color="999999"/>
+              <w:right w:val="single" w:sz="18" w:space="0" w:color="999999"/>
+            </w:tcBorders>
             <w:vAlign w:val="center"/>
+            <w:hideMark/>
           </w:tcPr>
           <w:p>
             <w:pPr>
@@ -7716,8 +7752,12 @@
       <w:pPr>
         <w:jc w:val="center"/>
         <w:rPr>
+          <w:rFonts w:ascii="Times New Roman" w:hAnsi="Times New Roman"/>
           <w:color w:val="606060"/>
           <w:spacing w:val="-13"/>
+          <w:sz w:val="24"/>
+          <w:szCs w:val="24"/>
+          <w:lang w:val="uk-UA" w:eastAsia="uk-UA"/>
         </w:rPr>
       </w:pPr>
       <w:r>
@@ -7756,8 +7796,15 @@
         <w:tc>
           <w:tcPr>
             <w:tcW w:w="1192" w:type="dxa"/>
+            <w:tcBorders>
+              <w:top w:val="single" w:sz="18" w:space="0" w:color="999999"/>
+              <w:left w:val="single" w:sz="18" w:space="0" w:color="999999"/>
+              <w:bottom w:val="single" w:sz="18" w:space="0" w:color="999999"/>
+              <w:right w:val="single" w:sz="18" w:space="0" w:color="999999"/>
+            </w:tcBorders>
             <w:shd w:val="clear" w:color="auto" w:fill="F3F3F3"/>
             <w:vAlign w:val="center"/>
+            <w:hideMark/>
           </w:tcPr>
           <w:p>
             <w:pPr>
@@ -7815,8 +7862,15 @@
         <w:tc>
           <w:tcPr>
             <w:tcW w:w="4294" w:type="dxa"/>
+            <w:tcBorders>
+              <w:top w:val="single" w:sz="18" w:space="0" w:color="999999"/>
+              <w:left w:val="single" w:sz="18" w:space="0" w:color="999999"/>
+              <w:bottom w:val="single" w:sz="18" w:space="0" w:color="999999"/>
+              <w:right w:val="single" w:sz="18" w:space="0" w:color="999999"/>
+            </w:tcBorders>
             <w:shd w:val="clear" w:color="auto" w:fill="F3F3F3"/>
             <w:vAlign w:val="center"/>
+            <w:hideMark/>
           </w:tcPr>
           <w:p>
             <w:pPr>
@@ -7856,7 +7910,7 @@
             <w:pPr>
               <w:jc w:val="center"/>
               <w:rPr>
-                <w:rFonts w:ascii="Georgia" w:hAnsi="Georgia"/>
+                <w:rFonts w:ascii="Georgia" w:hAnsi="Georgia" w:cs="Times New Roman"/>
                 <w:b/>
                 <w:bCs/>
                 <w:color w:val="2A2A2A"/>
@@ -7889,12 +7943,24 @@
         <w:tc>
           <w:tcPr>
             <w:tcW w:w="3131" w:type="dxa"/>
+            <w:tcBorders>
+              <w:top w:val="single" w:sz="18" w:space="0" w:color="999999"/>
+              <w:left w:val="single" w:sz="18" w:space="0" w:color="999999"/>
+              <w:bottom w:val="single" w:sz="18" w:space="0" w:color="999999"/>
+              <w:right w:val="single" w:sz="18" w:space="0" w:color="999999"/>
+            </w:tcBorders>
             <w:shd w:val="clear" w:color="auto" w:fill="F3F3F3"/>
             <w:vAlign w:val="center"/>
+            <w:hideMark/>
           </w:tcPr>
           <w:p>
             <w:pPr>
               <w:jc w:val="center"/>
+              <w:rPr>
+                <w:rFonts w:ascii="Times New Roman" w:hAnsi="Times New Roman"/>
+                <w:sz w:val="24"/>
+                <w:szCs w:val="24"/>
+              </w:rPr>
             </w:pPr>
             <w:r>
               <w:t xml:space="preserve">Очікуваний </w:t>
@@ -7911,6 +7977,10 @@
           <w:p>
             <w:pPr>
               <w:jc w:val="center"/>
+              <w:rPr>
+                <w:sz w:val="24"/>
+                <w:szCs w:val="24"/>
+              </w:rPr>
             </w:pPr>
             <w:r>
               <w:rPr>
@@ -7923,8 +7993,15 @@
         <w:tc>
           <w:tcPr>
             <w:tcW w:w="1769" w:type="dxa"/>
+            <w:tcBorders>
+              <w:top w:val="single" w:sz="18" w:space="0" w:color="999999"/>
+              <w:left w:val="single" w:sz="18" w:space="0" w:color="999999"/>
+              <w:bottom w:val="single" w:sz="18" w:space="0" w:color="999999"/>
+              <w:right w:val="single" w:sz="18" w:space="0" w:color="999999"/>
+            </w:tcBorders>
             <w:shd w:val="clear" w:color="auto" w:fill="F3F3F3"/>
             <w:vAlign w:val="center"/>
+            <w:hideMark/>
           </w:tcPr>
           <w:p>
             <w:pPr>
@@ -7935,10 +8012,7 @@
               </w:rPr>
             </w:pPr>
             <w:r>
-              <w:t>Результат тестуван</w:t>
-            </w:r>
-            <w:r>
-              <w:t xml:space="preserve">ня </w:t>
+              <w:t xml:space="preserve">Результат тестування </w:t>
             </w:r>
             <w:r>
               <w:rPr>
@@ -7951,6 +8025,9 @@
             <w:pPr>
               <w:ind w:left="-57" w:right="-57"/>
               <w:jc w:val="center"/>
+              <w:rPr>
+                <w:rFonts w:ascii="Times New Roman" w:hAnsi="Times New Roman" w:cs="Times New Roman"/>
+              </w:rPr>
             </w:pPr>
             <w:r>
               <w:rPr>
@@ -7969,8 +8046,14 @@
         <w:tc>
           <w:tcPr>
             <w:tcW w:w="1192" w:type="dxa"/>
-            <w:shd w:val="clear" w:color="auto" w:fill="auto"/>
+            <w:tcBorders>
+              <w:top w:val="single" w:sz="18" w:space="0" w:color="999999"/>
+              <w:left w:val="single" w:sz="18" w:space="0" w:color="999999"/>
+              <w:bottom w:val="single" w:sz="18" w:space="0" w:color="999999"/>
+              <w:right w:val="single" w:sz="18" w:space="0" w:color="999999"/>
+            </w:tcBorders>
             <w:vAlign w:val="center"/>
+            <w:hideMark/>
           </w:tcPr>
           <w:p>
             <w:pPr>
@@ -7996,14 +8079,20 @@
         <w:tc>
           <w:tcPr>
             <w:tcW w:w="4294" w:type="dxa"/>
-            <w:shd w:val="clear" w:color="auto" w:fill="auto"/>
+            <w:tcBorders>
+              <w:top w:val="single" w:sz="18" w:space="0" w:color="999999"/>
+              <w:left w:val="single" w:sz="18" w:space="0" w:color="999999"/>
+              <w:bottom w:val="single" w:sz="18" w:space="0" w:color="999999"/>
+              <w:right w:val="single" w:sz="18" w:space="0" w:color="999999"/>
+            </w:tcBorders>
             <w:vAlign w:val="center"/>
+            <w:hideMark/>
           </w:tcPr>
           <w:p>
             <w:pPr>
               <w:numPr>
                 <w:ilvl w:val="0"/>
-                <w:numId w:val="5"/>
+                <w:numId w:val="10"/>
               </w:numPr>
               <w:spacing w:after="0" w:line="240" w:lineRule="auto"/>
               <w:rPr>
@@ -8026,7 +8115,12 @@
         <w:tc>
           <w:tcPr>
             <w:tcW w:w="3131" w:type="dxa"/>
-            <w:shd w:val="clear" w:color="auto" w:fill="auto"/>
+            <w:tcBorders>
+              <w:top w:val="single" w:sz="18" w:space="0" w:color="999999"/>
+              <w:left w:val="single" w:sz="18" w:space="0" w:color="999999"/>
+              <w:bottom w:val="single" w:sz="18" w:space="0" w:color="999999"/>
+              <w:right w:val="single" w:sz="18" w:space="0" w:color="999999"/>
+            </w:tcBorders>
             <w:vAlign w:val="center"/>
           </w:tcPr>
           <w:p>
@@ -8035,6 +8129,7 @@
                 <w:rFonts w:ascii="Arial Narrow" w:hAnsi="Arial Narrow" w:cs="Arial"/>
                 <w:sz w:val="20"/>
                 <w:szCs w:val="20"/>
+                <w:lang w:val="uk-UA"/>
               </w:rPr>
             </w:pPr>
             <w:r>
@@ -8076,8 +8171,14 @@
         <w:tc>
           <w:tcPr>
             <w:tcW w:w="1769" w:type="dxa"/>
-            <w:shd w:val="clear" w:color="auto" w:fill="auto"/>
+            <w:tcBorders>
+              <w:top w:val="single" w:sz="18" w:space="0" w:color="999999"/>
+              <w:left w:val="single" w:sz="18" w:space="0" w:color="999999"/>
+              <w:bottom w:val="single" w:sz="18" w:space="0" w:color="999999"/>
+              <w:right w:val="single" w:sz="18" w:space="0" w:color="999999"/>
+            </w:tcBorders>
             <w:vAlign w:val="center"/>
+            <w:hideMark/>
           </w:tcPr>
           <w:p>
             <w:pPr>
@@ -8109,15 +8210,22 @@
         <w:tc>
           <w:tcPr>
             <w:tcW w:w="1192" w:type="dxa"/>
-            <w:shd w:val="clear" w:color="auto" w:fill="auto"/>
+            <w:tcBorders>
+              <w:top w:val="single" w:sz="18" w:space="0" w:color="999999"/>
+              <w:left w:val="single" w:sz="18" w:space="0" w:color="999999"/>
+              <w:bottom w:val="single" w:sz="18" w:space="0" w:color="999999"/>
+              <w:right w:val="single" w:sz="18" w:space="0" w:color="999999"/>
+            </w:tcBorders>
             <w:vAlign w:val="center"/>
+            <w:hideMark/>
           </w:tcPr>
           <w:p>
             <w:pPr>
               <w:rPr>
-                <w:rFonts w:ascii="Arial Narrow" w:hAnsi="Arial Narrow"/>
-                <w:sz w:val="20"/>
-                <w:szCs w:val="20"/>
+                <w:rFonts w:ascii="Arial Narrow" w:hAnsi="Arial Narrow" w:cs="Times New Roman"/>
+                <w:sz w:val="20"/>
+                <w:szCs w:val="20"/>
+                <w:lang w:val="uk-UA"/>
               </w:rPr>
             </w:pPr>
             <w:r>
@@ -8134,14 +8242,20 @@
         <w:tc>
           <w:tcPr>
             <w:tcW w:w="4294" w:type="dxa"/>
-            <w:shd w:val="clear" w:color="auto" w:fill="auto"/>
+            <w:tcBorders>
+              <w:top w:val="single" w:sz="18" w:space="0" w:color="999999"/>
+              <w:left w:val="single" w:sz="18" w:space="0" w:color="999999"/>
+              <w:bottom w:val="single" w:sz="18" w:space="0" w:color="999999"/>
+              <w:right w:val="single" w:sz="18" w:space="0" w:color="999999"/>
+            </w:tcBorders>
             <w:vAlign w:val="center"/>
+            <w:hideMark/>
           </w:tcPr>
           <w:p>
             <w:pPr>
               <w:numPr>
                 <w:ilvl w:val="0"/>
-                <w:numId w:val="6"/>
+                <w:numId w:val="11"/>
               </w:numPr>
               <w:spacing w:after="0" w:line="240" w:lineRule="auto"/>
               <w:rPr>
@@ -8163,7 +8277,7 @@
             <w:pPr>
               <w:numPr>
                 <w:ilvl w:val="0"/>
-                <w:numId w:val="6"/>
+                <w:numId w:val="11"/>
               </w:numPr>
               <w:spacing w:after="0" w:line="240" w:lineRule="auto"/>
               <w:rPr>
@@ -8206,7 +8320,7 @@
                 <w:szCs w:val="20"/>
                 <w:lang w:val="en-US"/>
               </w:rPr>
-              <w:t xml:space="preserve"> = 1, </w:t>
+              <w:t xml:space="preserve"> = 6, </w:t>
             </w:r>
             <w:r>
               <w:rPr>
@@ -8294,8 +8408,14 @@
         <w:tc>
           <w:tcPr>
             <w:tcW w:w="3131" w:type="dxa"/>
-            <w:shd w:val="clear" w:color="auto" w:fill="auto"/>
+            <w:tcBorders>
+              <w:top w:val="single" w:sz="18" w:space="0" w:color="999999"/>
+              <w:left w:val="single" w:sz="18" w:space="0" w:color="999999"/>
+              <w:bottom w:val="single" w:sz="18" w:space="0" w:color="999999"/>
+              <w:right w:val="single" w:sz="18" w:space="0" w:color="999999"/>
+            </w:tcBorders>
             <w:vAlign w:val="center"/>
+            <w:hideMark/>
           </w:tcPr>
           <w:p>
             <w:pPr>
@@ -8303,6 +8423,7 @@
                 <w:rFonts w:ascii="Arial Narrow" w:hAnsi="Arial Narrow" w:cs="Arial"/>
                 <w:sz w:val="20"/>
                 <w:szCs w:val="20"/>
+                <w:lang w:val="en-US"/>
               </w:rPr>
             </w:pPr>
             <w:r>
@@ -8311,171 +8432,506 @@
                 <w:sz w:val="20"/>
                 <w:szCs w:val="20"/>
               </w:rPr>
-              <w:t>Результат: 1</w:t>
-            </w:r>
-          </w:p>
-          <w:p>
-            <w:pPr>
-              <w:rPr>
-                <w:rFonts w:ascii="Arial Narrow" w:hAnsi="Arial Narrow" w:cs="Arial"/>
-                <w:sz w:val="20"/>
-                <w:szCs w:val="20"/>
-              </w:rPr>
-            </w:pPr>
-          </w:p>
-          <w:p>
-            <w:pPr>
-              <w:rPr>
-                <w:rFonts w:ascii="Arial Narrow" w:hAnsi="Arial Narrow" w:cs="Arial"/>
-                <w:sz w:val="20"/>
-                <w:szCs w:val="20"/>
-              </w:rPr>
-            </w:pPr>
-            <w:r>
-              <w:rPr>
-                <w:rFonts w:ascii="Arial Narrow" w:hAnsi="Arial Narrow" w:cs="Arial"/>
-                <w:sz w:val="20"/>
-                <w:szCs w:val="20"/>
-              </w:rPr>
-              <w:t>Введiть число x: 10</w:t>
-            </w:r>
-          </w:p>
-          <w:p>
-            <w:pPr>
-              <w:rPr>
-                <w:rFonts w:ascii="Arial Narrow" w:hAnsi="Arial Narrow" w:cs="Arial"/>
-                <w:sz w:val="20"/>
-                <w:szCs w:val="20"/>
-              </w:rPr>
-            </w:pPr>
-            <w:r>
-              <w:rPr>
-                <w:rFonts w:ascii="Arial Narrow" w:hAnsi="Arial Narrow" w:cs="Arial"/>
-                <w:sz w:val="20"/>
-                <w:szCs w:val="20"/>
-              </w:rPr>
-              <w:t>Число x в шiстнадцятковiй системi: 0xap+0</w:t>
-            </w:r>
-          </w:p>
-          <w:p>
-            <w:pPr>
-              <w:rPr>
-                <w:rFonts w:ascii="Arial Narrow" w:hAnsi="Arial Narrow" w:cs="Arial"/>
-                <w:sz w:val="20"/>
-                <w:szCs w:val="20"/>
-              </w:rPr>
-            </w:pPr>
-          </w:p>
-          <w:p>
-            <w:pPr>
-              <w:rPr>
-                <w:rFonts w:ascii="Arial Narrow" w:hAnsi="Arial Narrow" w:cs="Arial"/>
-                <w:sz w:val="20"/>
-                <w:szCs w:val="20"/>
-              </w:rPr>
-            </w:pPr>
-            <w:r>
-              <w:rPr>
-                <w:rFonts w:ascii="Arial Narrow" w:hAnsi="Arial Narrow" w:cs="Arial"/>
-                <w:sz w:val="20"/>
-                <w:szCs w:val="20"/>
-              </w:rPr>
-              <w:t>Введiть число y: 10</w:t>
-            </w:r>
-          </w:p>
-          <w:p>
-            <w:pPr>
-              <w:rPr>
-                <w:rFonts w:ascii="Arial Narrow" w:hAnsi="Arial Narrow" w:cs="Arial"/>
-                <w:sz w:val="20"/>
-                <w:szCs w:val="20"/>
-              </w:rPr>
-            </w:pPr>
-            <w:r>
-              <w:rPr>
-                <w:rFonts w:ascii="Arial Narrow" w:hAnsi="Arial Narrow" w:cs="Arial"/>
-                <w:sz w:val="20"/>
-                <w:szCs w:val="20"/>
-              </w:rPr>
-              <w:t>Число y в шiстнадцятковiй системi: 0xap+0</w:t>
-            </w:r>
-          </w:p>
-          <w:p>
-            <w:pPr>
-              <w:rPr>
-                <w:rFonts w:ascii="Arial Narrow" w:hAnsi="Arial Narrow" w:cs="Arial"/>
-                <w:sz w:val="20"/>
-                <w:szCs w:val="20"/>
-              </w:rPr>
-            </w:pPr>
-          </w:p>
-          <w:p>
-            <w:pPr>
-              <w:rPr>
-                <w:rFonts w:ascii="Arial Narrow" w:hAnsi="Arial Narrow" w:cs="Arial"/>
-                <w:sz w:val="20"/>
-                <w:szCs w:val="20"/>
-              </w:rPr>
-            </w:pPr>
-            <w:r>
-              <w:rPr>
-                <w:rFonts w:ascii="Arial Narrow" w:hAnsi="Arial Narrow" w:cs="Arial"/>
-                <w:sz w:val="20"/>
-                <w:szCs w:val="20"/>
-              </w:rPr>
-              <w:t>Введiть число z: 10</w:t>
-            </w:r>
-          </w:p>
-          <w:p>
-            <w:pPr>
-              <w:rPr>
-                <w:rFonts w:ascii="Arial Narrow" w:hAnsi="Arial Narrow" w:cs="Arial"/>
-                <w:sz w:val="20"/>
-                <w:szCs w:val="20"/>
-              </w:rPr>
-            </w:pPr>
-            <w:r>
-              <w:rPr>
-                <w:rFonts w:ascii="Arial Narrow" w:hAnsi="Arial Narrow" w:cs="Arial"/>
-                <w:sz w:val="20"/>
-                <w:szCs w:val="20"/>
-              </w:rPr>
-              <w:t>Число z в шiстнадцятковiй системi: 0xap+0</w:t>
-            </w:r>
-          </w:p>
-          <w:p>
-            <w:pPr>
-              <w:rPr>
-                <w:rFonts w:ascii="Arial Narrow" w:hAnsi="Arial Narrow" w:cs="Arial"/>
-                <w:sz w:val="20"/>
-                <w:szCs w:val="20"/>
-              </w:rPr>
-            </w:pPr>
-          </w:p>
-          <w:p>
-            <w:pPr>
-              <w:rPr>
-                <w:rFonts w:ascii="Arial Narrow" w:hAnsi="Arial Narrow" w:cs="Arial"/>
-                <w:sz w:val="20"/>
-                <w:szCs w:val="20"/>
-                <w:lang w:val="en-US"/>
-              </w:rPr>
-            </w:pPr>
-            <w:r>
-              <w:rPr>
-                <w:rFonts w:ascii="Arial Narrow" w:hAnsi="Arial Narrow" w:cs="Arial"/>
-                <w:sz w:val="20"/>
-                <w:szCs w:val="20"/>
-              </w:rPr>
-              <w:t>Результат: 0xe.6a7fbp+12</w:t>
+              <w:t>Результат</w:t>
+            </w:r>
+            <w:r>
+              <w:rPr>
+                <w:rFonts w:ascii="Arial Narrow" w:hAnsi="Arial Narrow" w:cs="Arial"/>
+                <w:sz w:val="20"/>
+                <w:szCs w:val="20"/>
+                <w:lang w:val="en-US"/>
+              </w:rPr>
+              <w:t xml:space="preserve">: 0                                                                                                                                                                                                                                    </w:t>
+            </w:r>
+            <w:r>
+              <w:rPr>
+                <w:rFonts w:ascii="Arial Narrow" w:hAnsi="Arial Narrow" w:cs="Arial"/>
+                <w:sz w:val="20"/>
+                <w:szCs w:val="20"/>
+              </w:rPr>
+              <w:t>Введ</w:t>
+            </w:r>
+            <w:r>
+              <w:rPr>
+                <w:rFonts w:ascii="Arial Narrow" w:hAnsi="Arial Narrow" w:cs="Arial"/>
+                <w:sz w:val="20"/>
+                <w:szCs w:val="20"/>
+                <w:lang w:val="en-US"/>
+              </w:rPr>
+              <w:t>i</w:t>
+            </w:r>
+            <w:r>
+              <w:rPr>
+                <w:rFonts w:ascii="Arial Narrow" w:hAnsi="Arial Narrow" w:cs="Arial"/>
+                <w:sz w:val="20"/>
+                <w:szCs w:val="20"/>
+              </w:rPr>
+              <w:t>ть</w:t>
+            </w:r>
+            <w:r>
+              <w:rPr>
+                <w:rFonts w:ascii="Arial Narrow" w:hAnsi="Arial Narrow" w:cs="Arial"/>
+                <w:sz w:val="20"/>
+                <w:szCs w:val="20"/>
+                <w:lang w:val="en-US"/>
+              </w:rPr>
+              <w:t xml:space="preserve"> </w:t>
+            </w:r>
+            <w:r>
+              <w:rPr>
+                <w:rFonts w:ascii="Arial Narrow" w:hAnsi="Arial Narrow" w:cs="Arial"/>
+                <w:sz w:val="20"/>
+                <w:szCs w:val="20"/>
+              </w:rPr>
+              <w:t>число</w:t>
+            </w:r>
+            <w:r>
+              <w:rPr>
+                <w:rFonts w:ascii="Arial Narrow" w:hAnsi="Arial Narrow" w:cs="Arial"/>
+                <w:sz w:val="20"/>
+                <w:szCs w:val="20"/>
+                <w:lang w:val="en-US"/>
+              </w:rPr>
+              <w:t xml:space="preserve"> x: 1                                                                                                      </w:t>
+            </w:r>
+            <w:r>
+              <w:rPr>
+                <w:rFonts w:ascii="Arial Narrow" w:hAnsi="Arial Narrow" w:cs="Arial"/>
+                <w:sz w:val="20"/>
+                <w:szCs w:val="20"/>
+              </w:rPr>
+              <w:t>Число</w:t>
+            </w:r>
+            <w:r>
+              <w:rPr>
+                <w:rFonts w:ascii="Arial Narrow" w:hAnsi="Arial Narrow" w:cs="Arial"/>
+                <w:sz w:val="20"/>
+                <w:szCs w:val="20"/>
+                <w:lang w:val="en-US"/>
+              </w:rPr>
+              <w:t xml:space="preserve"> x </w:t>
+            </w:r>
+            <w:r>
+              <w:rPr>
+                <w:rFonts w:ascii="Arial Narrow" w:hAnsi="Arial Narrow" w:cs="Arial"/>
+                <w:sz w:val="20"/>
+                <w:szCs w:val="20"/>
+              </w:rPr>
+              <w:t>в</w:t>
+            </w:r>
+            <w:r>
+              <w:rPr>
+                <w:rFonts w:ascii="Arial Narrow" w:hAnsi="Arial Narrow" w:cs="Arial"/>
+                <w:sz w:val="20"/>
+                <w:szCs w:val="20"/>
+                <w:lang w:val="en-US"/>
+              </w:rPr>
+              <w:t xml:space="preserve"> </w:t>
+            </w:r>
+            <w:r>
+              <w:rPr>
+                <w:rFonts w:ascii="Arial Narrow" w:hAnsi="Arial Narrow" w:cs="Arial"/>
+                <w:sz w:val="20"/>
+                <w:szCs w:val="20"/>
+              </w:rPr>
+              <w:t>ш</w:t>
+            </w:r>
+            <w:r>
+              <w:rPr>
+                <w:rFonts w:ascii="Arial Narrow" w:hAnsi="Arial Narrow" w:cs="Arial"/>
+                <w:sz w:val="20"/>
+                <w:szCs w:val="20"/>
+                <w:lang w:val="en-US"/>
+              </w:rPr>
+              <w:t>i</w:t>
+            </w:r>
+            <w:r>
+              <w:rPr>
+                <w:rFonts w:ascii="Arial Narrow" w:hAnsi="Arial Narrow" w:cs="Arial"/>
+                <w:sz w:val="20"/>
+                <w:szCs w:val="20"/>
+              </w:rPr>
+              <w:t>стнадцятков</w:t>
+            </w:r>
+            <w:r>
+              <w:rPr>
+                <w:rFonts w:ascii="Arial Narrow" w:hAnsi="Arial Narrow" w:cs="Arial"/>
+                <w:sz w:val="20"/>
+                <w:szCs w:val="20"/>
+                <w:lang w:val="en-US"/>
+              </w:rPr>
+              <w:t>i</w:t>
+            </w:r>
+            <w:r>
+              <w:rPr>
+                <w:rFonts w:ascii="Arial Narrow" w:hAnsi="Arial Narrow" w:cs="Arial"/>
+                <w:sz w:val="20"/>
+                <w:szCs w:val="20"/>
+              </w:rPr>
+              <w:t>й</w:t>
+            </w:r>
+            <w:r>
+              <w:rPr>
+                <w:rFonts w:ascii="Arial Narrow" w:hAnsi="Arial Narrow" w:cs="Arial"/>
+                <w:sz w:val="20"/>
+                <w:szCs w:val="20"/>
+                <w:lang w:val="en-US"/>
+              </w:rPr>
+              <w:t xml:space="preserve"> </w:t>
+            </w:r>
+            <w:r>
+              <w:rPr>
+                <w:rFonts w:ascii="Arial Narrow" w:hAnsi="Arial Narrow" w:cs="Arial"/>
+                <w:sz w:val="20"/>
+                <w:szCs w:val="20"/>
+              </w:rPr>
+              <w:t>систем</w:t>
+            </w:r>
+            <w:r>
+              <w:rPr>
+                <w:rFonts w:ascii="Arial Narrow" w:hAnsi="Arial Narrow" w:cs="Arial"/>
+                <w:sz w:val="20"/>
+                <w:szCs w:val="20"/>
+                <w:lang w:val="en-US"/>
+              </w:rPr>
+              <w:t xml:space="preserve">i: 1                                                                                                                                                                                                            </w:t>
+            </w:r>
+            <w:r>
+              <w:rPr>
+                <w:rFonts w:ascii="Arial Narrow" w:hAnsi="Arial Narrow" w:cs="Arial"/>
+                <w:sz w:val="20"/>
+                <w:szCs w:val="20"/>
+              </w:rPr>
+              <w:t>Введ</w:t>
+            </w:r>
+            <w:r>
+              <w:rPr>
+                <w:rFonts w:ascii="Arial Narrow" w:hAnsi="Arial Narrow" w:cs="Arial"/>
+                <w:sz w:val="20"/>
+                <w:szCs w:val="20"/>
+                <w:lang w:val="en-US"/>
+              </w:rPr>
+              <w:t>i</w:t>
+            </w:r>
+            <w:r>
+              <w:rPr>
+                <w:rFonts w:ascii="Arial Narrow" w:hAnsi="Arial Narrow" w:cs="Arial"/>
+                <w:sz w:val="20"/>
+                <w:szCs w:val="20"/>
+              </w:rPr>
+              <w:t>ть</w:t>
+            </w:r>
+            <w:r>
+              <w:rPr>
+                <w:rFonts w:ascii="Arial Narrow" w:hAnsi="Arial Narrow" w:cs="Arial"/>
+                <w:sz w:val="20"/>
+                <w:szCs w:val="20"/>
+                <w:lang w:val="en-US"/>
+              </w:rPr>
+              <w:t xml:space="preserve"> </w:t>
+            </w:r>
+            <w:r>
+              <w:rPr>
+                <w:rFonts w:ascii="Arial Narrow" w:hAnsi="Arial Narrow" w:cs="Arial"/>
+                <w:sz w:val="20"/>
+                <w:szCs w:val="20"/>
+              </w:rPr>
+              <w:t>число</w:t>
+            </w:r>
+            <w:r>
+              <w:rPr>
+                <w:rFonts w:ascii="Arial Narrow" w:hAnsi="Arial Narrow" w:cs="Arial"/>
+                <w:sz w:val="20"/>
+                <w:szCs w:val="20"/>
+                <w:lang w:val="en-US"/>
+              </w:rPr>
+              <w:t xml:space="preserve"> y: 5                                                                                                      </w:t>
+            </w:r>
+            <w:r>
+              <w:rPr>
+                <w:rFonts w:ascii="Arial Narrow" w:hAnsi="Arial Narrow" w:cs="Arial"/>
+                <w:sz w:val="20"/>
+                <w:szCs w:val="20"/>
+              </w:rPr>
+              <w:t>Число</w:t>
+            </w:r>
+            <w:r>
+              <w:rPr>
+                <w:rFonts w:ascii="Arial Narrow" w:hAnsi="Arial Narrow" w:cs="Arial"/>
+                <w:sz w:val="20"/>
+                <w:szCs w:val="20"/>
+                <w:lang w:val="en-US"/>
+              </w:rPr>
+              <w:t xml:space="preserve"> y </w:t>
+            </w:r>
+            <w:r>
+              <w:rPr>
+                <w:rFonts w:ascii="Arial Narrow" w:hAnsi="Arial Narrow" w:cs="Arial"/>
+                <w:sz w:val="20"/>
+                <w:szCs w:val="20"/>
+              </w:rPr>
+              <w:t>в</w:t>
+            </w:r>
+            <w:r>
+              <w:rPr>
+                <w:rFonts w:ascii="Arial Narrow" w:hAnsi="Arial Narrow" w:cs="Arial"/>
+                <w:sz w:val="20"/>
+                <w:szCs w:val="20"/>
+                <w:lang w:val="en-US"/>
+              </w:rPr>
+              <w:t xml:space="preserve"> </w:t>
+            </w:r>
+            <w:r>
+              <w:rPr>
+                <w:rFonts w:ascii="Arial Narrow" w:hAnsi="Arial Narrow" w:cs="Arial"/>
+                <w:sz w:val="20"/>
+                <w:szCs w:val="20"/>
+              </w:rPr>
+              <w:t>ш</w:t>
+            </w:r>
+            <w:r>
+              <w:rPr>
+                <w:rFonts w:ascii="Arial Narrow" w:hAnsi="Arial Narrow" w:cs="Arial"/>
+                <w:sz w:val="20"/>
+                <w:szCs w:val="20"/>
+                <w:lang w:val="en-US"/>
+              </w:rPr>
+              <w:t>i</w:t>
+            </w:r>
+            <w:r>
+              <w:rPr>
+                <w:rFonts w:ascii="Arial Narrow" w:hAnsi="Arial Narrow" w:cs="Arial"/>
+                <w:sz w:val="20"/>
+                <w:szCs w:val="20"/>
+              </w:rPr>
+              <w:t>стнадцятков</w:t>
+            </w:r>
+            <w:r>
+              <w:rPr>
+                <w:rFonts w:ascii="Arial Narrow" w:hAnsi="Arial Narrow" w:cs="Arial"/>
+                <w:sz w:val="20"/>
+                <w:szCs w:val="20"/>
+                <w:lang w:val="en-US"/>
+              </w:rPr>
+              <w:t>i</w:t>
+            </w:r>
+            <w:r>
+              <w:rPr>
+                <w:rFonts w:ascii="Arial Narrow" w:hAnsi="Arial Narrow" w:cs="Arial"/>
+                <w:sz w:val="20"/>
+                <w:szCs w:val="20"/>
+              </w:rPr>
+              <w:t>й</w:t>
+            </w:r>
+            <w:r>
+              <w:rPr>
+                <w:rFonts w:ascii="Arial Narrow" w:hAnsi="Arial Narrow" w:cs="Arial"/>
+                <w:sz w:val="20"/>
+                <w:szCs w:val="20"/>
+                <w:lang w:val="en-US"/>
+              </w:rPr>
+              <w:t xml:space="preserve"> </w:t>
+            </w:r>
+            <w:r>
+              <w:rPr>
+                <w:rFonts w:ascii="Arial Narrow" w:hAnsi="Arial Narrow" w:cs="Arial"/>
+                <w:sz w:val="20"/>
+                <w:szCs w:val="20"/>
+              </w:rPr>
+              <w:t>систем</w:t>
+            </w:r>
+            <w:r>
+              <w:rPr>
+                <w:rFonts w:ascii="Arial Narrow" w:hAnsi="Arial Narrow" w:cs="Arial"/>
+                <w:sz w:val="20"/>
+                <w:szCs w:val="20"/>
+                <w:lang w:val="en-US"/>
+              </w:rPr>
+              <w:t xml:space="preserve">i: 5                                                                                                                                                                                                            </w:t>
+            </w:r>
+            <w:r>
+              <w:rPr>
+                <w:rFonts w:ascii="Arial Narrow" w:hAnsi="Arial Narrow" w:cs="Arial"/>
+                <w:sz w:val="20"/>
+                <w:szCs w:val="20"/>
+              </w:rPr>
+              <w:t>Введ</w:t>
+            </w:r>
+            <w:r>
+              <w:rPr>
+                <w:rFonts w:ascii="Arial Narrow" w:hAnsi="Arial Narrow" w:cs="Arial"/>
+                <w:sz w:val="20"/>
+                <w:szCs w:val="20"/>
+                <w:lang w:val="en-US"/>
+              </w:rPr>
+              <w:t>i</w:t>
+            </w:r>
+            <w:r>
+              <w:rPr>
+                <w:rFonts w:ascii="Arial Narrow" w:hAnsi="Arial Narrow" w:cs="Arial"/>
+                <w:sz w:val="20"/>
+                <w:szCs w:val="20"/>
+              </w:rPr>
+              <w:t>ть</w:t>
+            </w:r>
+            <w:r>
+              <w:rPr>
+                <w:rFonts w:ascii="Arial Narrow" w:hAnsi="Arial Narrow" w:cs="Arial"/>
+                <w:sz w:val="20"/>
+                <w:szCs w:val="20"/>
+                <w:lang w:val="en-US"/>
+              </w:rPr>
+              <w:t xml:space="preserve"> </w:t>
+            </w:r>
+            <w:r>
+              <w:rPr>
+                <w:rFonts w:ascii="Arial Narrow" w:hAnsi="Arial Narrow" w:cs="Arial"/>
+                <w:sz w:val="20"/>
+                <w:szCs w:val="20"/>
+              </w:rPr>
+              <w:t>число</w:t>
+            </w:r>
+            <w:r>
+              <w:rPr>
+                <w:rFonts w:ascii="Arial Narrow" w:hAnsi="Arial Narrow" w:cs="Arial"/>
+                <w:sz w:val="20"/>
+                <w:szCs w:val="20"/>
+                <w:lang w:val="en-US"/>
+              </w:rPr>
+              <w:t xml:space="preserve"> z: 2                                                                                                      </w:t>
+            </w:r>
+            <w:r>
+              <w:rPr>
+                <w:rFonts w:ascii="Arial Narrow" w:hAnsi="Arial Narrow" w:cs="Arial"/>
+                <w:sz w:val="20"/>
+                <w:szCs w:val="20"/>
+              </w:rPr>
+              <w:t>Число</w:t>
+            </w:r>
+            <w:r>
+              <w:rPr>
+                <w:rFonts w:ascii="Arial Narrow" w:hAnsi="Arial Narrow" w:cs="Arial"/>
+                <w:sz w:val="20"/>
+                <w:szCs w:val="20"/>
+                <w:lang w:val="en-US"/>
+              </w:rPr>
+              <w:t xml:space="preserve"> z </w:t>
+            </w:r>
+            <w:r>
+              <w:rPr>
+                <w:rFonts w:ascii="Arial Narrow" w:hAnsi="Arial Narrow" w:cs="Arial"/>
+                <w:sz w:val="20"/>
+                <w:szCs w:val="20"/>
+              </w:rPr>
+              <w:t>в</w:t>
+            </w:r>
+            <w:r>
+              <w:rPr>
+                <w:rFonts w:ascii="Arial Narrow" w:hAnsi="Arial Narrow" w:cs="Arial"/>
+                <w:sz w:val="20"/>
+                <w:szCs w:val="20"/>
+                <w:lang w:val="en-US"/>
+              </w:rPr>
+              <w:t xml:space="preserve"> </w:t>
+            </w:r>
+            <w:r>
+              <w:rPr>
+                <w:rFonts w:ascii="Arial Narrow" w:hAnsi="Arial Narrow" w:cs="Arial"/>
+                <w:sz w:val="20"/>
+                <w:szCs w:val="20"/>
+              </w:rPr>
+              <w:t>ш</w:t>
+            </w:r>
+            <w:r>
+              <w:rPr>
+                <w:rFonts w:ascii="Arial Narrow" w:hAnsi="Arial Narrow" w:cs="Arial"/>
+                <w:sz w:val="20"/>
+                <w:szCs w:val="20"/>
+                <w:lang w:val="en-US"/>
+              </w:rPr>
+              <w:t>i</w:t>
+            </w:r>
+            <w:r>
+              <w:rPr>
+                <w:rFonts w:ascii="Arial Narrow" w:hAnsi="Arial Narrow" w:cs="Arial"/>
+                <w:sz w:val="20"/>
+                <w:szCs w:val="20"/>
+              </w:rPr>
+              <w:t>стнадцятков</w:t>
+            </w:r>
+            <w:r>
+              <w:rPr>
+                <w:rFonts w:ascii="Arial Narrow" w:hAnsi="Arial Narrow" w:cs="Arial"/>
+                <w:sz w:val="20"/>
+                <w:szCs w:val="20"/>
+                <w:lang w:val="en-US"/>
+              </w:rPr>
+              <w:t>i</w:t>
+            </w:r>
+            <w:r>
+              <w:rPr>
+                <w:rFonts w:ascii="Arial Narrow" w:hAnsi="Arial Narrow" w:cs="Arial"/>
+                <w:sz w:val="20"/>
+                <w:szCs w:val="20"/>
+              </w:rPr>
+              <w:t>й</w:t>
+            </w:r>
+            <w:r>
+              <w:rPr>
+                <w:rFonts w:ascii="Arial Narrow" w:hAnsi="Arial Narrow" w:cs="Arial"/>
+                <w:sz w:val="20"/>
+                <w:szCs w:val="20"/>
+                <w:lang w:val="en-US"/>
+              </w:rPr>
+              <w:t xml:space="preserve"> </w:t>
+            </w:r>
+            <w:r>
+              <w:rPr>
+                <w:rFonts w:ascii="Arial Narrow" w:hAnsi="Arial Narrow" w:cs="Arial"/>
+                <w:sz w:val="20"/>
+                <w:szCs w:val="20"/>
+              </w:rPr>
+              <w:t>систем</w:t>
+            </w:r>
+            <w:r>
+              <w:rPr>
+                <w:rFonts w:ascii="Arial Narrow" w:hAnsi="Arial Narrow" w:cs="Arial"/>
+                <w:sz w:val="20"/>
+                <w:szCs w:val="20"/>
+                <w:lang w:val="en-US"/>
+              </w:rPr>
+              <w:t xml:space="preserve">i: 2                                                                                                                                                                                                            </w:t>
+            </w:r>
+            <w:r>
+              <w:rPr>
+                <w:rFonts w:ascii="Arial Narrow" w:hAnsi="Arial Narrow" w:cs="Arial"/>
+                <w:sz w:val="20"/>
+                <w:szCs w:val="20"/>
+              </w:rPr>
+              <w:t>Результат</w:t>
+            </w:r>
+            <w:r>
+              <w:rPr>
+                <w:rFonts w:ascii="Arial Narrow" w:hAnsi="Arial Narrow" w:cs="Arial"/>
+                <w:sz w:val="20"/>
+                <w:szCs w:val="20"/>
+                <w:lang w:val="en-US"/>
+              </w:rPr>
+              <w:t>: feb851ec</w:t>
             </w:r>
           </w:p>
         </w:tc>
         <w:tc>
           <w:tcPr>
             <w:tcW w:w="1769" w:type="dxa"/>
-            <w:shd w:val="clear" w:color="auto" w:fill="auto"/>
+            <w:tcBorders>
+              <w:top w:val="single" w:sz="18" w:space="0" w:color="999999"/>
+              <w:left w:val="single" w:sz="18" w:space="0" w:color="999999"/>
+              <w:bottom w:val="single" w:sz="18" w:space="0" w:color="999999"/>
+              <w:right w:val="single" w:sz="18" w:space="0" w:color="999999"/>
+            </w:tcBorders>
             <w:vAlign w:val="center"/>
+            <w:hideMark/>
           </w:tcPr>
           <w:p>
             <w:pPr>
@@ -8507,15 +8963,22 @@
         <w:tc>
           <w:tcPr>
             <w:tcW w:w="1192" w:type="dxa"/>
-            <w:shd w:val="clear" w:color="auto" w:fill="auto"/>
+            <w:tcBorders>
+              <w:top w:val="single" w:sz="18" w:space="0" w:color="999999"/>
+              <w:left w:val="single" w:sz="18" w:space="0" w:color="999999"/>
+              <w:bottom w:val="single" w:sz="18" w:space="0" w:color="999999"/>
+              <w:right w:val="single" w:sz="18" w:space="0" w:color="999999"/>
+            </w:tcBorders>
             <w:vAlign w:val="center"/>
+            <w:hideMark/>
           </w:tcPr>
           <w:p>
             <w:pPr>
               <w:rPr>
-                <w:rFonts w:ascii="Arial Narrow" w:hAnsi="Arial Narrow"/>
-                <w:sz w:val="20"/>
-                <w:szCs w:val="20"/>
+                <w:rFonts w:ascii="Arial Narrow" w:hAnsi="Arial Narrow" w:cs="Times New Roman"/>
+                <w:sz w:val="20"/>
+                <w:szCs w:val="20"/>
+                <w:lang w:val="uk-UA"/>
               </w:rPr>
             </w:pPr>
             <w:r>
@@ -8532,14 +8995,20 @@
         <w:tc>
           <w:tcPr>
             <w:tcW w:w="4294" w:type="dxa"/>
-            <w:shd w:val="clear" w:color="auto" w:fill="auto"/>
+            <w:tcBorders>
+              <w:top w:val="single" w:sz="18" w:space="0" w:color="999999"/>
+              <w:left w:val="single" w:sz="18" w:space="0" w:color="999999"/>
+              <w:bottom w:val="single" w:sz="18" w:space="0" w:color="999999"/>
+              <w:right w:val="single" w:sz="18" w:space="0" w:color="999999"/>
+            </w:tcBorders>
             <w:vAlign w:val="center"/>
+            <w:hideMark/>
           </w:tcPr>
           <w:p>
             <w:pPr>
               <w:numPr>
                 <w:ilvl w:val="0"/>
-                <w:numId w:val="7"/>
+                <w:numId w:val="12"/>
               </w:numPr>
               <w:spacing w:after="0" w:line="240" w:lineRule="auto"/>
               <w:rPr>
@@ -8561,7 +9030,7 @@
             <w:pPr>
               <w:numPr>
                 <w:ilvl w:val="0"/>
-                <w:numId w:val="7"/>
+                <w:numId w:val="12"/>
               </w:numPr>
               <w:spacing w:after="0" w:line="240" w:lineRule="auto"/>
               <w:rPr>
@@ -8640,7 +9109,25 @@
                 <w:szCs w:val="20"/>
                 <w:lang w:val="en-US"/>
               </w:rPr>
-              <w:t xml:space="preserve"> = 1, </w:t>
+              <w:t xml:space="preserve"> = 1</w:t>
+            </w:r>
+            <w:r>
+              <w:rPr>
+                <w:rFonts w:ascii="Arial Narrow" w:hAnsi="Arial Narrow" w:cs="Arial"/>
+                <w:sz w:val="20"/>
+                <w:szCs w:val="20"/>
+                <w:lang w:val="en-US"/>
+              </w:rPr>
+              <w:t>7</w:t>
+            </w:r>
+            <w:r>
+              <w:rPr>
+                <w:rFonts w:ascii="Arial Narrow" w:hAnsi="Arial Narrow" w:cs="Arial"/>
+                <w:sz w:val="20"/>
+                <w:szCs w:val="20"/>
+                <w:lang w:val="en-US"/>
+              </w:rPr>
+              <w:t xml:space="preserve">, </w:t>
             </w:r>
             <w:r>
               <w:rPr>
@@ -8667,7 +9154,7 @@
                 <w:szCs w:val="20"/>
                 <w:lang w:val="en-US"/>
               </w:rPr>
-              <w:t>1</w:t>
+              <w:t>18</w:t>
             </w:r>
             <w:r>
               <w:rPr>
@@ -8710,7 +9197,12 @@
         <w:tc>
           <w:tcPr>
             <w:tcW w:w="3131" w:type="dxa"/>
-            <w:shd w:val="clear" w:color="auto" w:fill="auto"/>
+            <w:tcBorders>
+              <w:top w:val="single" w:sz="18" w:space="0" w:color="999999"/>
+              <w:left w:val="single" w:sz="18" w:space="0" w:color="999999"/>
+              <w:bottom w:val="single" w:sz="18" w:space="0" w:color="999999"/>
+              <w:right w:val="single" w:sz="18" w:space="0" w:color="999999"/>
+            </w:tcBorders>
             <w:vAlign w:val="center"/>
           </w:tcPr>
           <w:p>
@@ -8719,7 +9211,6 @@
                 <w:rFonts w:ascii="Arial Narrow" w:hAnsi="Arial Narrow" w:cs="Arial"/>
                 <w:sz w:val="20"/>
                 <w:szCs w:val="20"/>
-                <w:lang w:val="en-US"/>
               </w:rPr>
             </w:pPr>
             <w:r>
@@ -8728,500 +9219,176 @@
                 <w:sz w:val="20"/>
                 <w:szCs w:val="20"/>
               </w:rPr>
-              <w:t>Результат</w:t>
-            </w:r>
-            <w:r>
-              <w:rPr>
-                <w:rFonts w:ascii="Arial Narrow" w:hAnsi="Arial Narrow" w:cs="Arial"/>
-                <w:sz w:val="20"/>
-                <w:szCs w:val="20"/>
-                <w:lang w:val="en-US"/>
-              </w:rPr>
-              <w:t xml:space="preserve">: 0                                                                                                                                                                                                                                    </w:t>
-            </w:r>
-            <w:r>
-              <w:rPr>
-                <w:rFonts w:ascii="Arial Narrow" w:hAnsi="Arial Narrow" w:cs="Arial"/>
-                <w:sz w:val="20"/>
-                <w:szCs w:val="20"/>
-              </w:rPr>
-              <w:t>Введ</w:t>
-            </w:r>
-            <w:r>
-              <w:rPr>
-                <w:rFonts w:ascii="Arial Narrow" w:hAnsi="Arial Narrow" w:cs="Arial"/>
-                <w:sz w:val="20"/>
-                <w:szCs w:val="20"/>
-                <w:lang w:val="en-US"/>
-              </w:rPr>
-              <w:t>i</w:t>
-            </w:r>
-            <w:r>
-              <w:rPr>
-                <w:rFonts w:ascii="Arial Narrow" w:hAnsi="Arial Narrow" w:cs="Arial"/>
-                <w:sz w:val="20"/>
-                <w:szCs w:val="20"/>
-              </w:rPr>
-              <w:t>ть</w:t>
-            </w:r>
-            <w:r>
-              <w:rPr>
-                <w:rFonts w:ascii="Arial Narrow" w:hAnsi="Arial Narrow" w:cs="Arial"/>
-                <w:sz w:val="20"/>
-                <w:szCs w:val="20"/>
-                <w:lang w:val="en-US"/>
-              </w:rPr>
-              <w:t xml:space="preserve"> </w:t>
-            </w:r>
-            <w:r>
-              <w:rPr>
-                <w:rFonts w:ascii="Arial Narrow" w:hAnsi="Arial Narrow" w:cs="Arial"/>
-                <w:sz w:val="20"/>
-                <w:szCs w:val="20"/>
-              </w:rPr>
-              <w:t>число</w:t>
-            </w:r>
-            <w:r>
-              <w:rPr>
-                <w:rFonts w:ascii="Arial Narrow" w:hAnsi="Arial Narrow" w:cs="Arial"/>
-                <w:sz w:val="20"/>
-                <w:szCs w:val="20"/>
-                <w:lang w:val="en-US"/>
-              </w:rPr>
-              <w:t xml:space="preserve"> x: 3                                                                                                      </w:t>
-            </w:r>
-            <w:r>
-              <w:rPr>
-                <w:rFonts w:ascii="Arial Narrow" w:hAnsi="Arial Narrow" w:cs="Arial"/>
-                <w:sz w:val="20"/>
-                <w:szCs w:val="20"/>
-              </w:rPr>
-              <w:t>Число</w:t>
-            </w:r>
-            <w:r>
-              <w:rPr>
-                <w:rFonts w:ascii="Arial Narrow" w:hAnsi="Arial Narrow" w:cs="Arial"/>
-                <w:sz w:val="20"/>
-                <w:szCs w:val="20"/>
-                <w:lang w:val="en-US"/>
-              </w:rPr>
-              <w:t xml:space="preserve"> x </w:t>
-            </w:r>
-            <w:r>
-              <w:rPr>
-                <w:rFonts w:ascii="Arial Narrow" w:hAnsi="Arial Narrow" w:cs="Arial"/>
-                <w:sz w:val="20"/>
-                <w:szCs w:val="20"/>
-              </w:rPr>
-              <w:t>в</w:t>
-            </w:r>
-            <w:r>
-              <w:rPr>
-                <w:rFonts w:ascii="Arial Narrow" w:hAnsi="Arial Narrow" w:cs="Arial"/>
-                <w:sz w:val="20"/>
-                <w:szCs w:val="20"/>
-                <w:lang w:val="en-US"/>
-              </w:rPr>
-              <w:t xml:space="preserve"> </w:t>
-            </w:r>
-            <w:r>
-              <w:rPr>
-                <w:rFonts w:ascii="Arial Narrow" w:hAnsi="Arial Narrow" w:cs="Arial"/>
-                <w:sz w:val="20"/>
-                <w:szCs w:val="20"/>
-              </w:rPr>
-              <w:t>ш</w:t>
-            </w:r>
-            <w:r>
-              <w:rPr>
-                <w:rFonts w:ascii="Arial Narrow" w:hAnsi="Arial Narrow" w:cs="Arial"/>
-                <w:sz w:val="20"/>
-                <w:szCs w:val="20"/>
-                <w:lang w:val="en-US"/>
-              </w:rPr>
-              <w:t>i</w:t>
-            </w:r>
-            <w:r>
-              <w:rPr>
-                <w:rFonts w:ascii="Arial Narrow" w:hAnsi="Arial Narrow" w:cs="Arial"/>
-                <w:sz w:val="20"/>
-                <w:szCs w:val="20"/>
-              </w:rPr>
-              <w:t>стнадцятков</w:t>
-            </w:r>
-            <w:r>
-              <w:rPr>
-                <w:rFonts w:ascii="Arial Narrow" w:hAnsi="Arial Narrow" w:cs="Arial"/>
-                <w:sz w:val="20"/>
-                <w:szCs w:val="20"/>
-                <w:lang w:val="en-US"/>
-              </w:rPr>
-              <w:t>i</w:t>
-            </w:r>
-            <w:r>
-              <w:rPr>
-                <w:rFonts w:ascii="Arial Narrow" w:hAnsi="Arial Narrow" w:cs="Arial"/>
-                <w:sz w:val="20"/>
-                <w:szCs w:val="20"/>
-              </w:rPr>
-              <w:t>й</w:t>
-            </w:r>
-            <w:r>
-              <w:rPr>
-                <w:rFonts w:ascii="Arial Narrow" w:hAnsi="Arial Narrow" w:cs="Arial"/>
-                <w:sz w:val="20"/>
-                <w:szCs w:val="20"/>
-                <w:lang w:val="en-US"/>
-              </w:rPr>
-              <w:t xml:space="preserve"> </w:t>
-            </w:r>
-            <w:r>
-              <w:rPr>
-                <w:rFonts w:ascii="Arial Narrow" w:hAnsi="Arial Narrow" w:cs="Arial"/>
-                <w:sz w:val="20"/>
-                <w:szCs w:val="20"/>
-              </w:rPr>
-              <w:t>систем</w:t>
-            </w:r>
-            <w:r>
-              <w:rPr>
-                <w:rFonts w:ascii="Arial Narrow" w:hAnsi="Arial Narrow" w:cs="Arial"/>
-                <w:sz w:val="20"/>
-                <w:szCs w:val="20"/>
-                <w:lang w:val="en-US"/>
-              </w:rPr>
-              <w:t xml:space="preserve">i: 0xcp-2                                                                                                                                                                                                       </w:t>
-            </w:r>
-            <w:r>
-              <w:rPr>
-                <w:rFonts w:ascii="Arial Narrow" w:hAnsi="Arial Narrow" w:cs="Arial"/>
-                <w:sz w:val="20"/>
-                <w:szCs w:val="20"/>
-              </w:rPr>
-              <w:t>Введ</w:t>
-            </w:r>
-            <w:r>
-              <w:rPr>
-                <w:rFonts w:ascii="Arial Narrow" w:hAnsi="Arial Narrow" w:cs="Arial"/>
-                <w:sz w:val="20"/>
-                <w:szCs w:val="20"/>
-                <w:lang w:val="en-US"/>
-              </w:rPr>
-              <w:t>i</w:t>
-            </w:r>
-            <w:r>
-              <w:rPr>
-                <w:rFonts w:ascii="Arial Narrow" w:hAnsi="Arial Narrow" w:cs="Arial"/>
-                <w:sz w:val="20"/>
-                <w:szCs w:val="20"/>
-              </w:rPr>
-              <w:t>ть</w:t>
-            </w:r>
-            <w:r>
-              <w:rPr>
-                <w:rFonts w:ascii="Arial Narrow" w:hAnsi="Arial Narrow" w:cs="Arial"/>
-                <w:sz w:val="20"/>
-                <w:szCs w:val="20"/>
-                <w:lang w:val="en-US"/>
-              </w:rPr>
-              <w:t xml:space="preserve"> </w:t>
-            </w:r>
-            <w:r>
-              <w:rPr>
-                <w:rFonts w:ascii="Arial Narrow" w:hAnsi="Arial Narrow" w:cs="Arial"/>
-                <w:sz w:val="20"/>
-                <w:szCs w:val="20"/>
-              </w:rPr>
-              <w:t>число</w:t>
-            </w:r>
-            <w:r>
-              <w:rPr>
-                <w:rFonts w:ascii="Arial Narrow" w:hAnsi="Arial Narrow" w:cs="Arial"/>
-                <w:sz w:val="20"/>
-                <w:szCs w:val="20"/>
-                <w:lang w:val="en-US"/>
-              </w:rPr>
-              <w:t xml:space="preserve"> y: 4                                                                                                      </w:t>
-            </w:r>
-            <w:r>
-              <w:rPr>
-                <w:rFonts w:ascii="Arial Narrow" w:hAnsi="Arial Narrow" w:cs="Arial"/>
-                <w:sz w:val="20"/>
-                <w:szCs w:val="20"/>
-              </w:rPr>
-              <w:t>Число</w:t>
-            </w:r>
-            <w:r>
-              <w:rPr>
-                <w:rFonts w:ascii="Arial Narrow" w:hAnsi="Arial Narrow" w:cs="Arial"/>
-                <w:sz w:val="20"/>
-                <w:szCs w:val="20"/>
-                <w:lang w:val="en-US"/>
-              </w:rPr>
-              <w:t xml:space="preserve"> y </w:t>
-            </w:r>
-            <w:r>
-              <w:rPr>
-                <w:rFonts w:ascii="Arial Narrow" w:hAnsi="Arial Narrow" w:cs="Arial"/>
-                <w:sz w:val="20"/>
-                <w:szCs w:val="20"/>
-              </w:rPr>
-              <w:t>в</w:t>
-            </w:r>
-            <w:r>
-              <w:rPr>
-                <w:rFonts w:ascii="Arial Narrow" w:hAnsi="Arial Narrow" w:cs="Arial"/>
-                <w:sz w:val="20"/>
-                <w:szCs w:val="20"/>
-                <w:lang w:val="en-US"/>
-              </w:rPr>
-              <w:t xml:space="preserve"> </w:t>
-            </w:r>
-            <w:r>
-              <w:rPr>
-                <w:rFonts w:ascii="Arial Narrow" w:hAnsi="Arial Narrow" w:cs="Arial"/>
-                <w:sz w:val="20"/>
-                <w:szCs w:val="20"/>
-              </w:rPr>
-              <w:t>ш</w:t>
-            </w:r>
-            <w:r>
-              <w:rPr>
-                <w:rFonts w:ascii="Arial Narrow" w:hAnsi="Arial Narrow" w:cs="Arial"/>
-                <w:sz w:val="20"/>
-                <w:szCs w:val="20"/>
-                <w:lang w:val="en-US"/>
-              </w:rPr>
-              <w:t>i</w:t>
-            </w:r>
-            <w:r>
-              <w:rPr>
-                <w:rFonts w:ascii="Arial Narrow" w:hAnsi="Arial Narrow" w:cs="Arial"/>
-                <w:sz w:val="20"/>
-                <w:szCs w:val="20"/>
-              </w:rPr>
-              <w:t>стнадцятков</w:t>
-            </w:r>
-            <w:r>
-              <w:rPr>
-                <w:rFonts w:ascii="Arial Narrow" w:hAnsi="Arial Narrow" w:cs="Arial"/>
-                <w:sz w:val="20"/>
-                <w:szCs w:val="20"/>
-                <w:lang w:val="en-US"/>
-              </w:rPr>
-              <w:t>i</w:t>
-            </w:r>
-            <w:r>
-              <w:rPr>
-                <w:rFonts w:ascii="Arial Narrow" w:hAnsi="Arial Narrow" w:cs="Arial"/>
-                <w:sz w:val="20"/>
-                <w:szCs w:val="20"/>
-              </w:rPr>
-              <w:t>й</w:t>
-            </w:r>
-            <w:r>
-              <w:rPr>
-                <w:rFonts w:ascii="Arial Narrow" w:hAnsi="Arial Narrow" w:cs="Arial"/>
-                <w:sz w:val="20"/>
-                <w:szCs w:val="20"/>
-                <w:lang w:val="en-US"/>
-              </w:rPr>
-              <w:t xml:space="preserve"> </w:t>
-            </w:r>
-            <w:r>
-              <w:rPr>
-                <w:rFonts w:ascii="Arial Narrow" w:hAnsi="Arial Narrow" w:cs="Arial"/>
-                <w:sz w:val="20"/>
-                <w:szCs w:val="20"/>
-              </w:rPr>
-              <w:t>систем</w:t>
-            </w:r>
-            <w:r>
-              <w:rPr>
-                <w:rFonts w:ascii="Arial Narrow" w:hAnsi="Arial Narrow" w:cs="Arial"/>
-                <w:sz w:val="20"/>
-                <w:szCs w:val="20"/>
-                <w:lang w:val="en-US"/>
-              </w:rPr>
-              <w:t xml:space="preserve">i: 0x8p-1                                                                                                                                                                                                       </w:t>
-            </w:r>
-            <w:r>
-              <w:rPr>
-                <w:rFonts w:ascii="Arial Narrow" w:hAnsi="Arial Narrow" w:cs="Arial"/>
-                <w:sz w:val="20"/>
-                <w:szCs w:val="20"/>
-              </w:rPr>
-              <w:t>Введ</w:t>
-            </w:r>
-            <w:r>
-              <w:rPr>
-                <w:rFonts w:ascii="Arial Narrow" w:hAnsi="Arial Narrow" w:cs="Arial"/>
-                <w:sz w:val="20"/>
-                <w:szCs w:val="20"/>
-                <w:lang w:val="en-US"/>
-              </w:rPr>
-              <w:t>i</w:t>
-            </w:r>
-            <w:r>
-              <w:rPr>
-                <w:rFonts w:ascii="Arial Narrow" w:hAnsi="Arial Narrow" w:cs="Arial"/>
-                <w:sz w:val="20"/>
-                <w:szCs w:val="20"/>
-              </w:rPr>
-              <w:t>ть</w:t>
-            </w:r>
-            <w:r>
-              <w:rPr>
-                <w:rFonts w:ascii="Arial Narrow" w:hAnsi="Arial Narrow" w:cs="Arial"/>
-                <w:sz w:val="20"/>
-                <w:szCs w:val="20"/>
-                <w:lang w:val="en-US"/>
-              </w:rPr>
-              <w:t xml:space="preserve"> </w:t>
-            </w:r>
-            <w:r>
-              <w:rPr>
-                <w:rFonts w:ascii="Arial Narrow" w:hAnsi="Arial Narrow" w:cs="Arial"/>
-                <w:sz w:val="20"/>
-                <w:szCs w:val="20"/>
-              </w:rPr>
-              <w:t>число</w:t>
-            </w:r>
-            <w:r>
-              <w:rPr>
-                <w:rFonts w:ascii="Arial Narrow" w:hAnsi="Arial Narrow" w:cs="Arial"/>
-                <w:sz w:val="20"/>
-                <w:szCs w:val="20"/>
-                <w:lang w:val="en-US"/>
-              </w:rPr>
-              <w:t xml:space="preserve"> z: 1                                                                                                      </w:t>
-            </w:r>
-            <w:r>
-              <w:rPr>
-                <w:rFonts w:ascii="Arial Narrow" w:hAnsi="Arial Narrow" w:cs="Arial"/>
-                <w:sz w:val="20"/>
-                <w:szCs w:val="20"/>
-              </w:rPr>
-              <w:t>Число</w:t>
-            </w:r>
-            <w:r>
-              <w:rPr>
-                <w:rFonts w:ascii="Arial Narrow" w:hAnsi="Arial Narrow" w:cs="Arial"/>
-                <w:sz w:val="20"/>
-                <w:szCs w:val="20"/>
-                <w:lang w:val="en-US"/>
-              </w:rPr>
-              <w:t xml:space="preserve"> z </w:t>
-            </w:r>
-            <w:r>
-              <w:rPr>
-                <w:rFonts w:ascii="Arial Narrow" w:hAnsi="Arial Narrow" w:cs="Arial"/>
-                <w:sz w:val="20"/>
-                <w:szCs w:val="20"/>
-              </w:rPr>
-              <w:t>в</w:t>
-            </w:r>
-            <w:r>
-              <w:rPr>
-                <w:rFonts w:ascii="Arial Narrow" w:hAnsi="Arial Narrow" w:cs="Arial"/>
-                <w:sz w:val="20"/>
-                <w:szCs w:val="20"/>
-                <w:lang w:val="en-US"/>
-              </w:rPr>
-              <w:t xml:space="preserve"> </w:t>
-            </w:r>
-            <w:r>
-              <w:rPr>
-                <w:rFonts w:ascii="Arial Narrow" w:hAnsi="Arial Narrow" w:cs="Arial"/>
-                <w:sz w:val="20"/>
-                <w:szCs w:val="20"/>
-              </w:rPr>
-              <w:t>ш</w:t>
-            </w:r>
-            <w:r>
-              <w:rPr>
-                <w:rFonts w:ascii="Arial Narrow" w:hAnsi="Arial Narrow" w:cs="Arial"/>
-                <w:sz w:val="20"/>
-                <w:szCs w:val="20"/>
-                <w:lang w:val="en-US"/>
-              </w:rPr>
-              <w:t>i</w:t>
-            </w:r>
-            <w:r>
-              <w:rPr>
-                <w:rFonts w:ascii="Arial Narrow" w:hAnsi="Arial Narrow" w:cs="Arial"/>
-                <w:sz w:val="20"/>
-                <w:szCs w:val="20"/>
-              </w:rPr>
-              <w:t>стнадцятков</w:t>
-            </w:r>
-            <w:r>
-              <w:rPr>
-                <w:rFonts w:ascii="Arial Narrow" w:hAnsi="Arial Narrow" w:cs="Arial"/>
-                <w:sz w:val="20"/>
-                <w:szCs w:val="20"/>
-                <w:lang w:val="en-US"/>
-              </w:rPr>
-              <w:t>i</w:t>
-            </w:r>
-            <w:r>
-              <w:rPr>
-                <w:rFonts w:ascii="Arial Narrow" w:hAnsi="Arial Narrow" w:cs="Arial"/>
-                <w:sz w:val="20"/>
-                <w:szCs w:val="20"/>
-              </w:rPr>
-              <w:t>й</w:t>
-            </w:r>
-            <w:r>
-              <w:rPr>
-                <w:rFonts w:ascii="Arial Narrow" w:hAnsi="Arial Narrow" w:cs="Arial"/>
-                <w:sz w:val="20"/>
-                <w:szCs w:val="20"/>
-                <w:lang w:val="en-US"/>
-              </w:rPr>
-              <w:t xml:space="preserve"> </w:t>
-            </w:r>
-            <w:r>
-              <w:rPr>
-                <w:rFonts w:ascii="Arial Narrow" w:hAnsi="Arial Narrow" w:cs="Arial"/>
-                <w:sz w:val="20"/>
-                <w:szCs w:val="20"/>
-              </w:rPr>
-              <w:t>систем</w:t>
-            </w:r>
-            <w:r>
-              <w:rPr>
-                <w:rFonts w:ascii="Arial Narrow" w:hAnsi="Arial Narrow" w:cs="Arial"/>
-                <w:sz w:val="20"/>
-                <w:szCs w:val="20"/>
-                <w:lang w:val="en-US"/>
-              </w:rPr>
-              <w:t xml:space="preserve">i: 0x8p-3                                                                                                                                                                                                       </w:t>
-            </w:r>
-            <w:r>
-              <w:rPr>
-                <w:rFonts w:ascii="Arial Narrow" w:hAnsi="Arial Narrow" w:cs="Arial"/>
-                <w:sz w:val="20"/>
-                <w:szCs w:val="20"/>
-              </w:rPr>
-              <w:t>Результат</w:t>
-            </w:r>
-            <w:r>
-              <w:rPr>
-                <w:rFonts w:ascii="Arial Narrow" w:hAnsi="Arial Narrow" w:cs="Arial"/>
-                <w:sz w:val="20"/>
-                <w:szCs w:val="20"/>
-                <w:lang w:val="en-US"/>
-              </w:rPr>
-              <w:t>: -0xa.3d70ap+21</w:t>
+              <w:t>Результат: 0</w:t>
+            </w:r>
+          </w:p>
+          <w:p>
+            <w:pPr>
+              <w:rPr>
+                <w:rFonts w:ascii="Arial Narrow" w:hAnsi="Arial Narrow" w:cs="Arial"/>
+                <w:sz w:val="20"/>
+                <w:szCs w:val="20"/>
+              </w:rPr>
+            </w:pPr>
+          </w:p>
+          <w:p>
+            <w:pPr>
+              <w:rPr>
+                <w:rFonts w:ascii="Arial Narrow" w:hAnsi="Arial Narrow" w:cs="Arial"/>
+                <w:sz w:val="20"/>
+                <w:szCs w:val="20"/>
+              </w:rPr>
+            </w:pPr>
+            <w:r>
+              <w:rPr>
+                <w:rFonts w:ascii="Arial Narrow" w:hAnsi="Arial Narrow" w:cs="Arial"/>
+                <w:sz w:val="20"/>
+                <w:szCs w:val="20"/>
+              </w:rPr>
+              <w:t>Введiть число x: 17</w:t>
+            </w:r>
+          </w:p>
+          <w:p>
+            <w:pPr>
+              <w:rPr>
+                <w:rFonts w:ascii="Arial Narrow" w:hAnsi="Arial Narrow" w:cs="Arial"/>
+                <w:sz w:val="20"/>
+                <w:szCs w:val="20"/>
+              </w:rPr>
+            </w:pPr>
+            <w:r>
+              <w:rPr>
+                <w:rFonts w:ascii="Arial Narrow" w:hAnsi="Arial Narrow" w:cs="Arial"/>
+                <w:sz w:val="20"/>
+                <w:szCs w:val="20"/>
+              </w:rPr>
+              <w:t>Число x в шiстнадцятковiй системi: 11</w:t>
+            </w:r>
+          </w:p>
+          <w:p>
+            <w:pPr>
+              <w:rPr>
+                <w:rFonts w:ascii="Arial Narrow" w:hAnsi="Arial Narrow" w:cs="Arial"/>
+                <w:sz w:val="20"/>
+                <w:szCs w:val="20"/>
+              </w:rPr>
+            </w:pPr>
+          </w:p>
+          <w:p>
+            <w:pPr>
+              <w:rPr>
+                <w:rFonts w:ascii="Arial Narrow" w:hAnsi="Arial Narrow" w:cs="Arial"/>
+                <w:sz w:val="20"/>
+                <w:szCs w:val="20"/>
+              </w:rPr>
+            </w:pPr>
+            <w:r>
+              <w:rPr>
+                <w:rFonts w:ascii="Arial Narrow" w:hAnsi="Arial Narrow" w:cs="Arial"/>
+                <w:sz w:val="20"/>
+                <w:szCs w:val="20"/>
+              </w:rPr>
+              <w:t>Введiть число y: 18</w:t>
+            </w:r>
+          </w:p>
+          <w:p>
+            <w:pPr>
+              <w:rPr>
+                <w:rFonts w:ascii="Arial Narrow" w:hAnsi="Arial Narrow" w:cs="Arial"/>
+                <w:sz w:val="20"/>
+                <w:szCs w:val="20"/>
+              </w:rPr>
+            </w:pPr>
+            <w:r>
+              <w:rPr>
+                <w:rFonts w:ascii="Arial Narrow" w:hAnsi="Arial Narrow" w:cs="Arial"/>
+                <w:sz w:val="20"/>
+                <w:szCs w:val="20"/>
+              </w:rPr>
+              <w:t>Число y в шiстнадцятковiй системi: 12</w:t>
+            </w:r>
+          </w:p>
+          <w:p>
+            <w:pPr>
+              <w:rPr>
+                <w:rFonts w:ascii="Arial Narrow" w:hAnsi="Arial Narrow" w:cs="Arial"/>
+                <w:sz w:val="20"/>
+                <w:szCs w:val="20"/>
+              </w:rPr>
+            </w:pPr>
+          </w:p>
+          <w:p>
+            <w:pPr>
+              <w:rPr>
+                <w:rFonts w:ascii="Arial Narrow" w:hAnsi="Arial Narrow" w:cs="Arial"/>
+                <w:sz w:val="20"/>
+                <w:szCs w:val="20"/>
+              </w:rPr>
+            </w:pPr>
+            <w:r>
+              <w:rPr>
+                <w:rFonts w:ascii="Arial Narrow" w:hAnsi="Arial Narrow" w:cs="Arial"/>
+                <w:sz w:val="20"/>
+                <w:szCs w:val="20"/>
+              </w:rPr>
+              <w:t>Введiть число z: 5</w:t>
+            </w:r>
+          </w:p>
+          <w:p>
+            <w:pPr>
+              <w:rPr>
+                <w:rFonts w:ascii="Arial Narrow" w:hAnsi="Arial Narrow" w:cs="Arial"/>
+                <w:sz w:val="20"/>
+                <w:szCs w:val="20"/>
+              </w:rPr>
+            </w:pPr>
+            <w:r>
+              <w:rPr>
+                <w:rFonts w:ascii="Arial Narrow" w:hAnsi="Arial Narrow" w:cs="Arial"/>
+                <w:sz w:val="20"/>
+                <w:szCs w:val="20"/>
+              </w:rPr>
+              <w:t>Число z в шiстнадцятковiй системi: 5</w:t>
+            </w:r>
+          </w:p>
+          <w:p>
+            <w:pPr>
+              <w:rPr>
+                <w:rFonts w:ascii="Arial Narrow" w:hAnsi="Arial Narrow" w:cs="Arial"/>
+                <w:sz w:val="20"/>
+                <w:szCs w:val="20"/>
+              </w:rPr>
+            </w:pPr>
+          </w:p>
+          <w:p>
+            <w:pPr>
+              <w:rPr>
+                <w:rFonts w:ascii="Arial Narrow" w:hAnsi="Arial Narrow" w:cs="Arial"/>
+                <w:sz w:val="20"/>
+                <w:szCs w:val="20"/>
+              </w:rPr>
+            </w:pPr>
+            <w:r>
+              <w:rPr>
+                <w:rFonts w:ascii="Arial Narrow" w:hAnsi="Arial Narrow" w:cs="Arial"/>
+                <w:sz w:val="20"/>
+                <w:szCs w:val="20"/>
+              </w:rPr>
+              <w:t>Результат: feb851ec</w:t>
             </w:r>
           </w:p>
         </w:tc>
         <w:tc>
           <w:tcPr>
             <w:tcW w:w="1769" w:type="dxa"/>
-            <w:shd w:val="clear" w:color="auto" w:fill="auto"/>
+            <w:tcBorders>
+              <w:top w:val="single" w:sz="18" w:space="0" w:color="999999"/>
+              <w:left w:val="single" w:sz="18" w:space="0" w:color="999999"/>
+              <w:bottom w:val="single" w:sz="18" w:space="0" w:color="999999"/>
+              <w:right w:val="single" w:sz="18" w:space="0" w:color="999999"/>
+            </w:tcBorders>
             <w:vAlign w:val="center"/>
+            <w:hideMark/>
           </w:tcPr>
           <w:p>
             <w:pPr>
@@ -9253,15 +9420,22 @@
         <w:tc>
           <w:tcPr>
             <w:tcW w:w="1192" w:type="dxa"/>
-            <w:shd w:val="clear" w:color="auto" w:fill="auto"/>
+            <w:tcBorders>
+              <w:top w:val="single" w:sz="18" w:space="0" w:color="999999"/>
+              <w:left w:val="single" w:sz="18" w:space="0" w:color="999999"/>
+              <w:bottom w:val="single" w:sz="18" w:space="0" w:color="999999"/>
+              <w:right w:val="single" w:sz="18" w:space="0" w:color="999999"/>
+            </w:tcBorders>
             <w:vAlign w:val="center"/>
+            <w:hideMark/>
           </w:tcPr>
           <w:p>
             <w:pPr>
               <w:rPr>
-                <w:rFonts w:ascii="Arial Narrow" w:hAnsi="Arial Narrow"/>
-                <w:sz w:val="20"/>
-                <w:szCs w:val="20"/>
+                <w:rFonts w:ascii="Arial Narrow" w:hAnsi="Arial Narrow" w:cs="Times New Roman"/>
+                <w:sz w:val="20"/>
+                <w:szCs w:val="20"/>
+                <w:lang w:val="uk-UA"/>
               </w:rPr>
             </w:pPr>
             <w:r>
@@ -9278,14 +9452,20 @@
         <w:tc>
           <w:tcPr>
             <w:tcW w:w="4294" w:type="dxa"/>
-            <w:shd w:val="clear" w:color="auto" w:fill="auto"/>
+            <w:tcBorders>
+              <w:top w:val="single" w:sz="18" w:space="0" w:color="999999"/>
+              <w:left w:val="single" w:sz="18" w:space="0" w:color="999999"/>
+              <w:bottom w:val="single" w:sz="18" w:space="0" w:color="999999"/>
+              <w:right w:val="single" w:sz="18" w:space="0" w:color="999999"/>
+            </w:tcBorders>
             <w:vAlign w:val="center"/>
+            <w:hideMark/>
           </w:tcPr>
           <w:p>
             <w:pPr>
               <w:numPr>
                 <w:ilvl w:val="0"/>
-                <w:numId w:val="8"/>
+                <w:numId w:val="13"/>
               </w:numPr>
               <w:spacing w:after="0" w:line="240" w:lineRule="auto"/>
               <w:rPr>
@@ -9307,7 +9487,7 @@
             <w:pPr>
               <w:numPr>
                 <w:ilvl w:val="0"/>
-                <w:numId w:val="8"/>
+                <w:numId w:val="13"/>
               </w:numPr>
               <w:spacing w:after="0" w:line="240" w:lineRule="auto"/>
               <w:rPr>
@@ -9413,7 +9593,7 @@
                 <w:szCs w:val="20"/>
                 <w:lang w:val="en-US"/>
               </w:rPr>
-              <w:t>1</w:t>
+              <w:t>13</w:t>
             </w:r>
             <w:r>
               <w:rPr>
@@ -9456,7 +9636,12 @@
         <w:tc>
           <w:tcPr>
             <w:tcW w:w="3131" w:type="dxa"/>
-            <w:shd w:val="clear" w:color="auto" w:fill="auto"/>
+            <w:tcBorders>
+              <w:top w:val="single" w:sz="18" w:space="0" w:color="999999"/>
+              <w:left w:val="single" w:sz="18" w:space="0" w:color="999999"/>
+              <w:bottom w:val="single" w:sz="18" w:space="0" w:color="999999"/>
+              <w:right w:val="single" w:sz="18" w:space="0" w:color="999999"/>
+            </w:tcBorders>
             <w:vAlign w:val="center"/>
           </w:tcPr>
           <w:p>
@@ -9473,7 +9658,7 @@
                 <w:sz w:val="20"/>
                 <w:szCs w:val="20"/>
               </w:rPr>
-              <w:t>Результат: 1</w:t>
+              <w:t>Результат: 0</w:t>
             </w:r>
           </w:p>
           <w:p>
@@ -9499,7 +9684,7 @@
                 <w:sz w:val="20"/>
                 <w:szCs w:val="20"/>
               </w:rPr>
-              <w:t>Введiть число x: 1</w:t>
+              <w:t>Введiть число x: 6</w:t>
             </w:r>
           </w:p>
           <w:p>
@@ -9516,7 +9701,7 @@
                 <w:sz w:val="20"/>
                 <w:szCs w:val="20"/>
               </w:rPr>
-              <w:t>Число x в шiстнадцятковiй системi: 0x8p-3</w:t>
+              <w:t>Число x в шiстнадцятковiй системi: 6</w:t>
             </w:r>
           </w:p>
           <w:p>
@@ -9542,7 +9727,7 @@
                 <w:sz w:val="20"/>
                 <w:szCs w:val="20"/>
               </w:rPr>
-              <w:t>Введiть число y: 1</w:t>
+              <w:t>Введiть число y: 13</w:t>
             </w:r>
           </w:p>
           <w:p>
@@ -9559,7 +9744,7 @@
                 <w:sz w:val="20"/>
                 <w:szCs w:val="20"/>
               </w:rPr>
-              <w:t>Число y в шiстнадцятковiй системi: 0x8p-3</w:t>
+              <w:t>Число y в шiстнадцятковiй системi: d</w:t>
             </w:r>
           </w:p>
           <w:p>
@@ -9585,7 +9770,7 @@
                 <w:sz w:val="20"/>
                 <w:szCs w:val="20"/>
               </w:rPr>
-              <w:t>Введiть число z: 6</w:t>
+              <w:t>Введiть число z: 1</w:t>
             </w:r>
           </w:p>
           <w:p>
@@ -9602,8 +9787,7 @@
                 <w:sz w:val="20"/>
                 <w:szCs w:val="20"/>
               </w:rPr>
-              <w:lastRenderedPageBreak/>
-              <w:t>Число z в шiстнадцятковiй системi: 0xcp-1</w:t>
+              <w:t>Число z в шiстнадцятковiй системi: 1</w:t>
             </w:r>
           </w:p>
           <w:p>
@@ -9629,15 +9813,21 @@
                 <w:sz w:val="20"/>
                 <w:szCs w:val="20"/>
               </w:rPr>
-              <w:t>Результат: -0xa.3d70ap+21</w:t>
+              <w:t>Результат: 1248d</w:t>
             </w:r>
           </w:p>
         </w:tc>
         <w:tc>
           <w:tcPr>
             <w:tcW w:w="1769" w:type="dxa"/>
-            <w:shd w:val="clear" w:color="auto" w:fill="auto"/>
+            <w:tcBorders>
+              <w:top w:val="single" w:sz="18" w:space="0" w:color="999999"/>
+              <w:left w:val="single" w:sz="18" w:space="0" w:color="999999"/>
+              <w:bottom w:val="single" w:sz="18" w:space="0" w:color="999999"/>
+              <w:right w:val="single" w:sz="18" w:space="0" w:color="999999"/>
+            </w:tcBorders>
             <w:vAlign w:val="center"/>
+            <w:hideMark/>
           </w:tcPr>
           <w:p>
             <w:pPr>
@@ -9656,7 +9846,6 @@
                 <w:szCs w:val="20"/>
                 <w:lang w:val="en-US"/>
               </w:rPr>
-              <w:lastRenderedPageBreak/>
               <w:t>Passed</w:t>
             </w:r>
           </w:p>
@@ -9670,25 +9859,31 @@
         <w:tc>
           <w:tcPr>
             <w:tcW w:w="1192" w:type="dxa"/>
-            <w:shd w:val="clear" w:color="auto" w:fill="auto"/>
+            <w:tcBorders>
+              <w:top w:val="single" w:sz="18" w:space="0" w:color="999999"/>
+              <w:left w:val="single" w:sz="18" w:space="0" w:color="999999"/>
+              <w:bottom w:val="single" w:sz="18" w:space="0" w:color="999999"/>
+              <w:right w:val="single" w:sz="18" w:space="0" w:color="999999"/>
+            </w:tcBorders>
             <w:vAlign w:val="center"/>
+            <w:hideMark/>
           </w:tcPr>
           <w:p>
             <w:pPr>
               <w:rPr>
+                <w:rFonts w:ascii="Arial Narrow" w:hAnsi="Arial Narrow" w:cs="Times New Roman"/>
+                <w:sz w:val="20"/>
+                <w:szCs w:val="20"/>
+                <w:lang w:val="uk-UA"/>
+              </w:rPr>
+            </w:pPr>
+            <w:r>
+              <w:rPr>
                 <w:rFonts w:ascii="Arial Narrow" w:hAnsi="Arial Narrow"/>
                 <w:sz w:val="20"/>
                 <w:szCs w:val="20"/>
-              </w:rPr>
-            </w:pPr>
-            <w:r>
-              <w:rPr>
-                <w:rFonts w:ascii="Arial Narrow" w:hAnsi="Arial Narrow"/>
-                <w:sz w:val="20"/>
-                <w:szCs w:val="20"/>
-                <w:lang w:val="en-US"/>
-              </w:rPr>
-              <w:lastRenderedPageBreak/>
+                <w:lang w:val="en-US"/>
+              </w:rPr>
               <w:t>TC-05</w:t>
             </w:r>
           </w:p>
@@ -9696,14 +9891,20 @@
         <w:tc>
           <w:tcPr>
             <w:tcW w:w="4294" w:type="dxa"/>
-            <w:shd w:val="clear" w:color="auto" w:fill="auto"/>
+            <w:tcBorders>
+              <w:top w:val="single" w:sz="18" w:space="0" w:color="999999"/>
+              <w:left w:val="single" w:sz="18" w:space="0" w:color="999999"/>
+              <w:bottom w:val="single" w:sz="18" w:space="0" w:color="999999"/>
+              <w:right w:val="single" w:sz="18" w:space="0" w:color="999999"/>
+            </w:tcBorders>
             <w:vAlign w:val="center"/>
+            <w:hideMark/>
           </w:tcPr>
           <w:p>
             <w:pPr>
               <w:numPr>
                 <w:ilvl w:val="0"/>
-                <w:numId w:val="9"/>
+                <w:numId w:val="14"/>
               </w:numPr>
               <w:spacing w:after="0" w:line="240" w:lineRule="auto"/>
               <w:rPr>
@@ -9725,7 +9926,7 @@
             <w:pPr>
               <w:numPr>
                 <w:ilvl w:val="0"/>
-                <w:numId w:val="9"/>
+                <w:numId w:val="14"/>
               </w:numPr>
               <w:spacing w:after="0" w:line="240" w:lineRule="auto"/>
               <w:rPr>
@@ -9849,16 +10050,16 @@
                 <w:szCs w:val="20"/>
                 <w:lang w:val="en-US"/>
               </w:rPr>
-              <w:t>a</w:t>
-            </w:r>
-            <w:r>
-              <w:rPr>
-                <w:rFonts w:ascii="Arial Narrow" w:hAnsi="Arial Narrow" w:cs="Arial"/>
-                <w:sz w:val="20"/>
-                <w:szCs w:val="20"/>
-                <w:lang w:val="en-US"/>
-              </w:rPr>
-              <w:t xml:space="preserve"> = </w:t>
+              <w:t xml:space="preserve">a </w:t>
+            </w:r>
+            <w:r>
+              <w:rPr>
+                <w:rFonts w:ascii="Arial Narrow" w:hAnsi="Arial Narrow" w:cs="Arial"/>
+                <w:sz w:val="20"/>
+                <w:szCs w:val="20"/>
+                <w:lang w:val="en-US"/>
+              </w:rPr>
+              <w:t xml:space="preserve">= </w:t>
             </w:r>
             <w:r>
               <w:rPr>
@@ -9910,8 +10111,14 @@
         <w:tc>
           <w:tcPr>
             <w:tcW w:w="3131" w:type="dxa"/>
-            <w:shd w:val="clear" w:color="auto" w:fill="auto"/>
+            <w:tcBorders>
+              <w:top w:val="single" w:sz="18" w:space="0" w:color="999999"/>
+              <w:left w:val="single" w:sz="18" w:space="0" w:color="999999"/>
+              <w:bottom w:val="single" w:sz="18" w:space="0" w:color="999999"/>
+              <w:right w:val="single" w:sz="18" w:space="0" w:color="999999"/>
+            </w:tcBorders>
             <w:vAlign w:val="center"/>
+            <w:hideMark/>
           </w:tcPr>
           <w:p>
             <w:pPr>
@@ -9988,7 +10195,7 @@
                 <w:szCs w:val="20"/>
                 <w:lang w:val="en-US"/>
               </w:rPr>
-              <w:t xml:space="preserve"> x: 1                                                                                                      </w:t>
+              <w:t xml:space="preserve"> x: 10                                                                                                     </w:t>
             </w:r>
             <w:r>
               <w:rPr>
@@ -10090,7 +10297,7 @@
                 <w:szCs w:val="20"/>
                 <w:lang w:val="en-US"/>
               </w:rPr>
-              <w:t xml:space="preserve">i: 0x8p-3                                                                                                                                                                                                       </w:t>
+              <w:t xml:space="preserve">i: a                                                                                                                                                                                                            </w:t>
             </w:r>
             <w:r>
               <w:rPr>
@@ -10141,14 +10348,15 @@
                 <w:szCs w:val="20"/>
                 <w:lang w:val="en-US"/>
               </w:rPr>
-              <w:t xml:space="preserve"> y: 11                                                                                                     </w:t>
-            </w:r>
-            <w:r>
-              <w:rPr>
-                <w:rFonts w:ascii="Arial Narrow" w:hAnsi="Arial Narrow" w:cs="Arial"/>
-                <w:sz w:val="20"/>
-                <w:szCs w:val="20"/>
-              </w:rPr>
+              <w:t xml:space="preserve"> y: 1                                                                                                      </w:t>
+            </w:r>
+            <w:r>
+              <w:rPr>
+                <w:rFonts w:ascii="Arial Narrow" w:hAnsi="Arial Narrow" w:cs="Arial"/>
+                <w:sz w:val="20"/>
+                <w:szCs w:val="20"/>
+              </w:rPr>
+              <w:lastRenderedPageBreak/>
               <w:t>Число</w:t>
             </w:r>
             <w:r>
@@ -10243,7 +10451,7 @@
                 <w:szCs w:val="20"/>
                 <w:lang w:val="en-US"/>
               </w:rPr>
-              <w:t xml:space="preserve">i: 0xbp+0                                                                                                                                                                                                       </w:t>
+              <w:t xml:space="preserve">i: 1                                                                                                                                                                                                            </w:t>
             </w:r>
             <w:r>
               <w:rPr>
@@ -10294,7 +10502,7 @@
                 <w:szCs w:val="20"/>
                 <w:lang w:val="en-US"/>
               </w:rPr>
-              <w:t xml:space="preserve"> z: 10                                                                                                     </w:t>
+              <w:t xml:space="preserve"> z: 0                                                                                                      </w:t>
             </w:r>
             <w:r>
               <w:rPr>
@@ -10396,7 +10604,7 @@
                 <w:szCs w:val="20"/>
                 <w:lang w:val="en-US"/>
               </w:rPr>
-              <w:t xml:space="preserve">i: 0xap+0                                                                                                                                                                                                       </w:t>
+              <w:t xml:space="preserve">i: 0                                                                                                                                                                                                            </w:t>
             </w:r>
             <w:r>
               <w:rPr>
@@ -10413,15 +10621,21 @@
                 <w:szCs w:val="20"/>
                 <w:lang w:val="en-US"/>
               </w:rPr>
-              <w:t>: -0xa.3d70ap+21</w:t>
+              <w:t>: fffffffe</w:t>
             </w:r>
           </w:p>
         </w:tc>
         <w:tc>
           <w:tcPr>
             <w:tcW w:w="1769" w:type="dxa"/>
-            <w:shd w:val="clear" w:color="auto" w:fill="auto"/>
+            <w:tcBorders>
+              <w:top w:val="single" w:sz="18" w:space="0" w:color="999999"/>
+              <w:left w:val="single" w:sz="18" w:space="0" w:color="999999"/>
+              <w:bottom w:val="single" w:sz="18" w:space="0" w:color="999999"/>
+              <w:right w:val="single" w:sz="18" w:space="0" w:color="999999"/>
+            </w:tcBorders>
             <w:vAlign w:val="center"/>
+            <w:hideMark/>
           </w:tcPr>
           <w:p>
             <w:pPr>
@@ -10440,13 +10654,38 @@
                 <w:szCs w:val="20"/>
                 <w:lang w:val="en-US"/>
               </w:rPr>
+              <w:lastRenderedPageBreak/>
               <w:t>Passed</w:t>
             </w:r>
           </w:p>
         </w:tc>
       </w:tr>
     </w:tbl>
-    <w:p/>
+    <w:p>
+      <w:pPr>
+        <w:rPr>
+          <w:rFonts w:ascii="Times New Roman" w:hAnsi="Times New Roman" w:cs="Times New Roman"/>
+          <w:sz w:val="24"/>
+          <w:szCs w:val="24"/>
+          <w:lang w:val="uk-UA" w:eastAsia="uk-UA"/>
+        </w:rPr>
+      </w:pPr>
+    </w:p>
+    <w:p>
+      <w:pPr>
+        <w:rPr>
+          <w:color w:val="606060"/>
+          <w:spacing w:val="-13"/>
+        </w:rPr>
+      </w:pPr>
+      <w:r>
+        <w:rPr>
+          <w:sz w:val="30"/>
+          <w:szCs w:val="30"/>
+        </w:rPr>
+        <w:br w:type="textWrapping" w:clear="all"/>
+      </w:r>
+    </w:p>
     <w:p>
       <w:pPr>
         <w:spacing w:after="0"/>
@@ -10458,6 +10697,8 @@
           <w:lang w:val="uk-UA"/>
         </w:rPr>
       </w:pPr>
+      <w:bookmarkStart w:id="0" w:name="_GoBack"/>
+      <w:bookmarkEnd w:id="0"/>
     </w:p>
     <w:sectPr>
       <w:pgSz w:w="11906" w:h="16838"/>
@@ -11349,6 +11590,156 @@
   </w:num>
   <w:num w:numId="9">
     <w:abstractNumId w:val="5"/>
+  </w:num>
+  <w:num w:numId="10">
+    <w:abstractNumId w:val="4"/>
+    <w:lvlOverride w:ilvl="0">
+      <w:startOverride w:val="1"/>
+    </w:lvlOverride>
+    <w:lvlOverride w:ilvl="1">
+      <w:startOverride w:val="1"/>
+    </w:lvlOverride>
+    <w:lvlOverride w:ilvl="2">
+      <w:startOverride w:val="1"/>
+    </w:lvlOverride>
+    <w:lvlOverride w:ilvl="3">
+      <w:startOverride w:val="1"/>
+    </w:lvlOverride>
+    <w:lvlOverride w:ilvl="4">
+      <w:startOverride w:val="1"/>
+    </w:lvlOverride>
+    <w:lvlOverride w:ilvl="5">
+      <w:startOverride w:val="1"/>
+    </w:lvlOverride>
+    <w:lvlOverride w:ilvl="6">
+      <w:startOverride w:val="1"/>
+    </w:lvlOverride>
+    <w:lvlOverride w:ilvl="7">
+      <w:startOverride w:val="1"/>
+    </w:lvlOverride>
+    <w:lvlOverride w:ilvl="8">
+      <w:startOverride w:val="1"/>
+    </w:lvlOverride>
+  </w:num>
+  <w:num w:numId="11">
+    <w:abstractNumId w:val="3"/>
+    <w:lvlOverride w:ilvl="0">
+      <w:startOverride w:val="1"/>
+    </w:lvlOverride>
+    <w:lvlOverride w:ilvl="1">
+      <w:startOverride w:val="1"/>
+    </w:lvlOverride>
+    <w:lvlOverride w:ilvl="2">
+      <w:startOverride w:val="1"/>
+    </w:lvlOverride>
+    <w:lvlOverride w:ilvl="3">
+      <w:startOverride w:val="1"/>
+    </w:lvlOverride>
+    <w:lvlOverride w:ilvl="4">
+      <w:startOverride w:val="1"/>
+    </w:lvlOverride>
+    <w:lvlOverride w:ilvl="5">
+      <w:startOverride w:val="1"/>
+    </w:lvlOverride>
+    <w:lvlOverride w:ilvl="6">
+      <w:startOverride w:val="1"/>
+    </w:lvlOverride>
+    <w:lvlOverride w:ilvl="7">
+      <w:startOverride w:val="1"/>
+    </w:lvlOverride>
+    <w:lvlOverride w:ilvl="8">
+      <w:startOverride w:val="1"/>
+    </w:lvlOverride>
+  </w:num>
+  <w:num w:numId="12">
+    <w:abstractNumId w:val="6"/>
+    <w:lvlOverride w:ilvl="0">
+      <w:startOverride w:val="1"/>
+    </w:lvlOverride>
+    <w:lvlOverride w:ilvl="1">
+      <w:startOverride w:val="1"/>
+    </w:lvlOverride>
+    <w:lvlOverride w:ilvl="2">
+      <w:startOverride w:val="1"/>
+    </w:lvlOverride>
+    <w:lvlOverride w:ilvl="3">
+      <w:startOverride w:val="1"/>
+    </w:lvlOverride>
+    <w:lvlOverride w:ilvl="4">
+      <w:startOverride w:val="1"/>
+    </w:lvlOverride>
+    <w:lvlOverride w:ilvl="5">
+      <w:startOverride w:val="1"/>
+    </w:lvlOverride>
+    <w:lvlOverride w:ilvl="6">
+      <w:startOverride w:val="1"/>
+    </w:lvlOverride>
+    <w:lvlOverride w:ilvl="7">
+      <w:startOverride w:val="1"/>
+    </w:lvlOverride>
+    <w:lvlOverride w:ilvl="8">
+      <w:startOverride w:val="1"/>
+    </w:lvlOverride>
+  </w:num>
+  <w:num w:numId="13">
+    <w:abstractNumId w:val="7"/>
+    <w:lvlOverride w:ilvl="0">
+      <w:startOverride w:val="1"/>
+    </w:lvlOverride>
+    <w:lvlOverride w:ilvl="1">
+      <w:startOverride w:val="1"/>
+    </w:lvlOverride>
+    <w:lvlOverride w:ilvl="2">
+      <w:startOverride w:val="1"/>
+    </w:lvlOverride>
+    <w:lvlOverride w:ilvl="3">
+      <w:startOverride w:val="1"/>
+    </w:lvlOverride>
+    <w:lvlOverride w:ilvl="4">
+      <w:startOverride w:val="1"/>
+    </w:lvlOverride>
+    <w:lvlOverride w:ilvl="5">
+      <w:startOverride w:val="1"/>
+    </w:lvlOverride>
+    <w:lvlOverride w:ilvl="6">
+      <w:startOverride w:val="1"/>
+    </w:lvlOverride>
+    <w:lvlOverride w:ilvl="7">
+      <w:startOverride w:val="1"/>
+    </w:lvlOverride>
+    <w:lvlOverride w:ilvl="8">
+      <w:startOverride w:val="1"/>
+    </w:lvlOverride>
+  </w:num>
+  <w:num w:numId="14">
+    <w:abstractNumId w:val="5"/>
+    <w:lvlOverride w:ilvl="0">
+      <w:startOverride w:val="1"/>
+    </w:lvlOverride>
+    <w:lvlOverride w:ilvl="1">
+      <w:startOverride w:val="1"/>
+    </w:lvlOverride>
+    <w:lvlOverride w:ilvl="2">
+      <w:startOverride w:val="1"/>
+    </w:lvlOverride>
+    <w:lvlOverride w:ilvl="3">
+      <w:startOverride w:val="1"/>
+    </w:lvlOverride>
+    <w:lvlOverride w:ilvl="4">
+      <w:startOverride w:val="1"/>
+    </w:lvlOverride>
+    <w:lvlOverride w:ilvl="5">
+      <w:startOverride w:val="1"/>
+    </w:lvlOverride>
+    <w:lvlOverride w:ilvl="6">
+      <w:startOverride w:val="1"/>
+    </w:lvlOverride>
+    <w:lvlOverride w:ilvl="7">
+      <w:startOverride w:val="1"/>
+    </w:lvlOverride>
+    <w:lvlOverride w:ilvl="8">
+      <w:startOverride w:val="1"/>
+    </w:lvlOverride>
   </w:num>
 </w:numbering>
 </file>
